--- a/EGH01/EGH01DOC/КОНЕЧНЫЙ ОТЧЕТ/Отчет по ОКР/ЧернякСкриншоты.docx
+++ b/EGH01/EGH01DOC/КОНЕЧНЫЙ ОТЧЕТ/Отчет по ОКР/ЧернякСкриншоты.docx
@@ -1,6 +1,6 @@
 
 <file path=word/document.xml><?xml version="1.0" encoding="utf-8"?>
-<w:document xmlns:wpc="http://schemas.microsoft.com/office/word/2010/wordprocessingCanvas" xmlns:mc="http://schemas.openxmlformats.org/markup-compatibility/2006" xmlns:o="urn:schemas-microsoft-com:office:office" xmlns:r="http://schemas.openxmlformats.org/officeDocument/2006/relationships" xmlns:m="http://schemas.openxmlformats.org/officeDocument/2006/math" xmlns:v="urn:schemas-microsoft-com:vml" xmlns:wp14="http://schemas.microsoft.com/office/word/2010/wordprocessingDrawing" xmlns:wp="http://schemas.openxmlformats.org/drawingml/2006/wordprocessingDrawing" xmlns:w10="urn:schemas-microsoft-com:office:word" xmlns:w="http://schemas.openxmlformats.org/wordprocessingml/2006/main" xmlns:w14="http://schemas.microsoft.com/office/word/2010/wordml" xmlns:w15="http://schemas.microsoft.com/office/word/2012/wordml" xmlns:wpg="http://schemas.microsoft.com/office/word/2010/wordprocessingGroup" xmlns:wpi="http://schemas.microsoft.com/office/word/2010/wordprocessingInk" xmlns:wne="http://schemas.microsoft.com/office/word/2006/wordml" xmlns:wps="http://schemas.microsoft.com/office/word/2010/wordprocessingShape" mc:Ignorable="w14 w15 wp14">
+<w:document xmlns:ve="http://schemas.openxmlformats.org/markup-compatibility/2006" xmlns:o="urn:schemas-microsoft-com:office:office" xmlns:r="http://schemas.openxmlformats.org/officeDocument/2006/relationships" xmlns:m="http://schemas.openxmlformats.org/officeDocument/2006/math" xmlns:v="urn:schemas-microsoft-com:vml" xmlns:wp="http://schemas.openxmlformats.org/drawingml/2006/wordprocessingDrawing" xmlns:w10="urn:schemas-microsoft-com:office:word" xmlns:w="http://schemas.openxmlformats.org/wordprocessingml/2006/main" xmlns:wne="http://schemas.microsoft.com/office/word/2006/wordml">
   <w:body>
     <w:p>
       <w:r>
@@ -24,7 +24,7 @@
             <v:path o:extrusionok="f" gradientshapeok="t" o:connecttype="rect"/>
             <o:lock v:ext="edit" aspectratio="t"/>
           </v:shapetype>
-          <v:shape id="_x0000_i1027" type="#_x0000_t75" style="width:466.8pt;height:231pt">
+          <v:shape id="_x0000_i1025" type="#_x0000_t75" style="width:466.5pt;height:231pt">
             <v:imagedata r:id="rId5" o:title="2016-12-10_18-25-35"/>
           </v:shape>
         </w:pict>
@@ -82,7 +82,7 @@
           <w:szCs w:val="24"/>
         </w:rPr>
         <w:pict>
-          <v:shape id="_x0000_i1026" type="#_x0000_t75" style="width:466.2pt;height:230.4pt">
+          <v:shape id="_x0000_i1026" type="#_x0000_t75" style="width:466.5pt;height:230.25pt">
             <v:imagedata r:id="rId6" o:title="2016-12-10_18-23-00"/>
           </v:shape>
         </w:pict>
@@ -158,7 +158,7 @@
         </w:rPr>
         <w:lastRenderedPageBreak/>
         <w:pict>
-          <v:shape id="_x0000_i1025" type="#_x0000_t75" style="width:467.4pt;height:231pt">
+          <v:shape id="_x0000_i1027" type="#_x0000_t75" style="width:467.25pt;height:231pt">
             <v:imagedata r:id="rId7" o:title="2016-12-10_18-23-19"/>
           </v:shape>
         </w:pict>
@@ -223,7 +223,7 @@
           <w:szCs w:val="24"/>
         </w:rPr>
         <w:pict>
-          <v:shape id="_x0000_i1028" type="#_x0000_t75" style="width:466.8pt;height:229.8pt">
+          <v:shape id="_x0000_i1028" type="#_x0000_t75" style="width:466.5pt;height:229.5pt">
             <v:imagedata r:id="rId8" o:title="2016-12-10_17-43-55"/>
           </v:shape>
         </w:pict>
@@ -289,7 +289,7 @@
         </w:rPr>
         <w:lastRenderedPageBreak/>
         <w:pict>
-          <v:shape id="_x0000_i1029" type="#_x0000_t75" style="width:467.4pt;height:229.8pt">
+          <v:shape id="_x0000_i1029" type="#_x0000_t75" style="width:467.25pt;height:229.5pt">
             <v:imagedata r:id="rId9" o:title="2016-12-10_17-45-43"/>
           </v:shape>
         </w:pict>
@@ -346,7 +346,7 @@
           <w:szCs w:val="24"/>
         </w:rPr>
         <w:pict>
-          <v:shape id="_x0000_i1030" type="#_x0000_t75" style="width:467.4pt;height:231pt">
+          <v:shape id="_x0000_i1030" type="#_x0000_t75" style="width:467.25pt;height:231pt">
             <v:imagedata r:id="rId10" o:title="2016-12-10_17-48-45"/>
           </v:shape>
         </w:pict>
@@ -412,7 +412,7 @@
         </w:rPr>
         <w:lastRenderedPageBreak/>
         <w:pict>
-          <v:shape id="_x0000_i1031" type="#_x0000_t75" style="width:466.2pt;height:229.2pt">
+          <v:shape id="_x0000_i1031" type="#_x0000_t75" style="width:466.5pt;height:229.5pt">
             <v:imagedata r:id="rId11" o:title="2016-12-10_17-49-49"/>
           </v:shape>
         </w:pict>
@@ -477,7 +477,7 @@
           <w:szCs w:val="24"/>
         </w:rPr>
         <w:pict>
-          <v:shape id="_x0000_i1032" type="#_x0000_t75" style="width:467.4pt;height:231.6pt">
+          <v:shape id="_x0000_i1032" type="#_x0000_t75" style="width:467.25pt;height:231.75pt">
             <v:imagedata r:id="rId12" o:title="2016-12-10_17-51-58"/>
           </v:shape>
         </w:pict>
@@ -533,20 +533,318 @@
           <w:rFonts w:ascii="Times New Roman" w:hAnsi="Times New Roman" w:cs="Times New Roman"/>
           <w:sz w:val="24"/>
           <w:szCs w:val="24"/>
-          <w:lang w:val="en-US"/>
-        </w:rPr>
-      </w:pPr>
-      <w:r>
-        <w:rPr>
-          <w:rFonts w:ascii="Times New Roman" w:hAnsi="Times New Roman" w:cs="Times New Roman"/>
-          <w:sz w:val="24"/>
-          <w:szCs w:val="24"/>
-          <w:lang w:val="en-US"/>
+        </w:rPr>
+      </w:pPr>
+      <w:r>
+        <w:rPr>
+          <w:rFonts w:ascii="Times New Roman" w:hAnsi="Times New Roman" w:cs="Times New Roman"/>
+          <w:noProof/>
+          <w:sz w:val="24"/>
+          <w:szCs w:val="24"/>
+          <w:lang w:eastAsia="ru-RU"/>
+        </w:rPr>
+        <w:lastRenderedPageBreak/>
+        <w:drawing>
+          <wp:inline distT="0" distB="0" distL="0" distR="0">
+            <wp:extent cx="5943748" cy="2847975"/>
+            <wp:effectExtent l="19050" t="0" r="0" b="0"/>
+            <wp:docPr id="21" name="Рисунок 21"/>
+            <wp:cNvGraphicFramePr>
+              <a:graphicFrameLocks xmlns:a="http://schemas.openxmlformats.org/drawingml/2006/main" noChangeAspect="1"/>
+            </wp:cNvGraphicFramePr>
+            <a:graphic xmlns:a="http://schemas.openxmlformats.org/drawingml/2006/main">
+              <a:graphicData uri="http://schemas.openxmlformats.org/drawingml/2006/picture">
+                <pic:pic xmlns:pic="http://schemas.openxmlformats.org/drawingml/2006/picture">
+                  <pic:nvPicPr>
+                    <pic:cNvPr id="0" name="Picture 21"/>
+                    <pic:cNvPicPr>
+                      <a:picLocks noChangeAspect="1" noChangeArrowheads="1"/>
+                    </pic:cNvPicPr>
+                  </pic:nvPicPr>
+                  <pic:blipFill>
+                    <a:blip r:embed="rId13" cstate="print"/>
+                    <a:srcRect t="10262" r="-56" b="4505"/>
+                    <a:stretch>
+                      <a:fillRect/>
+                    </a:stretch>
+                  </pic:blipFill>
+                  <pic:spPr bwMode="auto">
+                    <a:xfrm>
+                      <a:off x="0" y="0"/>
+                      <a:ext cx="5943748" cy="2847975"/>
+                    </a:xfrm>
+                    <a:prstGeom prst="rect">
+                      <a:avLst/>
+                    </a:prstGeom>
+                    <a:noFill/>
+                    <a:ln w="9525">
+                      <a:noFill/>
+                      <a:miter lim="800000"/>
+                      <a:headEnd/>
+                      <a:tailEnd/>
+                    </a:ln>
+                  </pic:spPr>
+                </pic:pic>
+              </a:graphicData>
+            </a:graphic>
+          </wp:inline>
+        </w:drawing>
+      </w:r>
+    </w:p>
+    <w:p>
+      <w:pPr>
+        <w:jc w:val="center"/>
+        <w:rPr>
+          <w:rFonts w:ascii="Times New Roman" w:hAnsi="Times New Roman" w:cs="Times New Roman"/>
+          <w:sz w:val="24"/>
+          <w:szCs w:val="24"/>
+        </w:rPr>
+      </w:pPr>
+      <w:r>
+        <w:rPr>
+          <w:rFonts w:ascii="Times New Roman" w:hAnsi="Times New Roman" w:cs="Times New Roman"/>
+          <w:sz w:val="24"/>
+          <w:szCs w:val="24"/>
+        </w:rPr>
+        <w:t xml:space="preserve">Рисунок – </w:t>
+      </w:r>
+      <w:r>
+        <w:rPr>
+          <w:rFonts w:ascii="Times New Roman" w:hAnsi="Times New Roman" w:cs="Times New Roman"/>
+          <w:sz w:val="24"/>
+          <w:szCs w:val="24"/>
+          <w:lang w:val="en-US"/>
+        </w:rPr>
+        <w:t>Web</w:t>
+      </w:r>
+      <w:r>
+        <w:rPr>
+          <w:rFonts w:ascii="Times New Roman" w:hAnsi="Times New Roman" w:cs="Times New Roman"/>
+          <w:sz w:val="24"/>
+          <w:szCs w:val="24"/>
+        </w:rPr>
+        <w:t>-</w:t>
+      </w:r>
+      <w:r>
+        <w:rPr>
+          <w:rFonts w:ascii="Times New Roman" w:hAnsi="Times New Roman" w:cs="Times New Roman"/>
+          <w:sz w:val="24"/>
+          <w:szCs w:val="24"/>
+        </w:rPr>
+        <w:t>форма создание справочника классификаций методов реабилитации</w:t>
+      </w:r>
+    </w:p>
+    <w:p>
+      <w:pPr>
+        <w:jc w:val="center"/>
+        <w:rPr>
+          <w:rFonts w:ascii="Times New Roman" w:hAnsi="Times New Roman" w:cs="Times New Roman"/>
+          <w:sz w:val="24"/>
+          <w:szCs w:val="24"/>
+          <w:lang w:val="en-US"/>
+        </w:rPr>
+      </w:pPr>
+      <w:r>
+        <w:rPr>
+          <w:rFonts w:ascii="Times New Roman" w:hAnsi="Times New Roman" w:cs="Times New Roman"/>
+          <w:sz w:val="24"/>
+          <w:szCs w:val="24"/>
+          <w:lang w:val="en-US"/>
+        </w:rPr>
+        <w:pict>
+          <v:shape id="_x0000_i1033" type="#_x0000_t75" style="width:466.5pt;height:229.5pt">
+            <v:imagedata r:id="rId14" o:title="2016-12-10_17-54-32"/>
+          </v:shape>
+        </w:pict>
+      </w:r>
+    </w:p>
+    <w:p>
+      <w:pPr>
+        <w:jc w:val="center"/>
+        <w:rPr>
+          <w:rFonts w:ascii="Times New Roman" w:hAnsi="Times New Roman" w:cs="Times New Roman"/>
+          <w:sz w:val="24"/>
+          <w:szCs w:val="24"/>
+        </w:rPr>
+      </w:pPr>
+      <w:r>
+        <w:rPr>
+          <w:rFonts w:ascii="Times New Roman" w:hAnsi="Times New Roman" w:cs="Times New Roman"/>
+          <w:sz w:val="24"/>
+          <w:szCs w:val="24"/>
+        </w:rPr>
+        <w:lastRenderedPageBreak/>
+        <w:t xml:space="preserve">Рисунок – </w:t>
+      </w:r>
+      <w:r>
+        <w:rPr>
+          <w:rFonts w:ascii="Times New Roman" w:hAnsi="Times New Roman" w:cs="Times New Roman"/>
+          <w:sz w:val="24"/>
+          <w:szCs w:val="24"/>
+          <w:lang w:val="en-US"/>
+        </w:rPr>
+        <w:t>Web</w:t>
+      </w:r>
+      <w:r>
+        <w:rPr>
+          <w:rFonts w:ascii="Times New Roman" w:hAnsi="Times New Roman" w:cs="Times New Roman"/>
+          <w:sz w:val="24"/>
+          <w:szCs w:val="24"/>
+        </w:rPr>
+        <w:t>-</w:t>
+      </w:r>
+      <w:r>
+        <w:rPr>
+          <w:rFonts w:ascii="Times New Roman" w:hAnsi="Times New Roman" w:cs="Times New Roman"/>
+          <w:sz w:val="24"/>
+          <w:szCs w:val="24"/>
+        </w:rPr>
+        <w:t>форма выбора классификации результатов прогнозирования</w:t>
+      </w:r>
+      <w:r>
+        <w:rPr>
+          <w:rFonts w:ascii="Times New Roman" w:hAnsi="Times New Roman" w:cs="Times New Roman"/>
+          <w:sz w:val="24"/>
+          <w:szCs w:val="24"/>
+          <w:lang w:val="en-US"/>
+        </w:rPr>
+        <w:pict>
+          <v:shape id="_x0000_i1034" type="#_x0000_t75" style="width:466.5pt;height:229.5pt">
+            <v:imagedata r:id="rId15" o:title="2016-12-10_17-55-20"/>
+          </v:shape>
+        </w:pict>
+      </w:r>
+    </w:p>
+    <w:p>
+      <w:pPr>
+        <w:jc w:val="center"/>
+        <w:rPr>
+          <w:rFonts w:ascii="Times New Roman" w:hAnsi="Times New Roman" w:cs="Times New Roman"/>
+          <w:sz w:val="24"/>
+          <w:szCs w:val="24"/>
+        </w:rPr>
+      </w:pPr>
+      <w:r>
+        <w:rPr>
+          <w:rFonts w:ascii="Times New Roman" w:hAnsi="Times New Roman" w:cs="Times New Roman"/>
+          <w:sz w:val="24"/>
+          <w:szCs w:val="24"/>
+          <w:highlight w:val="magenta"/>
+        </w:rPr>
+        <w:t xml:space="preserve">Рисунок – </w:t>
+      </w:r>
+      <w:r>
+        <w:rPr>
+          <w:rFonts w:ascii="Times New Roman" w:hAnsi="Times New Roman" w:cs="Times New Roman"/>
+          <w:sz w:val="24"/>
+          <w:szCs w:val="24"/>
+          <w:highlight w:val="magenta"/>
+          <w:lang w:val="en-US"/>
+        </w:rPr>
+        <w:t>Web</w:t>
+      </w:r>
+      <w:r>
+        <w:rPr>
+          <w:rFonts w:ascii="Times New Roman" w:hAnsi="Times New Roman" w:cs="Times New Roman"/>
+          <w:sz w:val="24"/>
+          <w:szCs w:val="24"/>
+          <w:highlight w:val="magenta"/>
+        </w:rPr>
+        <w:t>-форма</w:t>
+      </w:r>
+      <w:r>
+        <w:rPr>
+          <w:rFonts w:ascii="Times New Roman" w:hAnsi="Times New Roman" w:cs="Times New Roman"/>
+          <w:sz w:val="24"/>
+          <w:szCs w:val="24"/>
+        </w:rPr>
+        <w:t xml:space="preserve"> </w:t>
+      </w:r>
+    </w:p>
+    <w:p>
+      <w:pPr>
+        <w:jc w:val="center"/>
+        <w:rPr>
+          <w:rFonts w:ascii="Times New Roman" w:hAnsi="Times New Roman" w:cs="Times New Roman"/>
+          <w:sz w:val="24"/>
+          <w:szCs w:val="24"/>
+        </w:rPr>
+      </w:pPr>
+      <w:r>
+        <w:rPr>
+          <w:rFonts w:ascii="Times New Roman" w:hAnsi="Times New Roman" w:cs="Times New Roman"/>
+          <w:sz w:val="24"/>
+          <w:szCs w:val="24"/>
+        </w:rPr>
+        <w:pict>
+          <v:shape id="_x0000_i1035" type="#_x0000_t75" style="width:468pt;height:231.75pt">
+            <v:imagedata r:id="rId16" o:title="2016-12-10_17-56-22"/>
+          </v:shape>
+        </w:pict>
+      </w:r>
+    </w:p>
+    <w:p>
+      <w:pPr>
+        <w:jc w:val="center"/>
+        <w:rPr>
+          <w:rFonts w:ascii="Times New Roman" w:hAnsi="Times New Roman" w:cs="Times New Roman"/>
+          <w:sz w:val="24"/>
+          <w:szCs w:val="24"/>
+        </w:rPr>
+      </w:pPr>
+      <w:r>
+        <w:rPr>
+          <w:rFonts w:ascii="Times New Roman" w:hAnsi="Times New Roman" w:cs="Times New Roman"/>
+          <w:sz w:val="24"/>
+          <w:szCs w:val="24"/>
+        </w:rPr>
+        <w:t xml:space="preserve">Рисунок – </w:t>
+      </w:r>
+      <w:r>
+        <w:rPr>
+          <w:rFonts w:ascii="Times New Roman" w:hAnsi="Times New Roman" w:cs="Times New Roman"/>
+          <w:sz w:val="24"/>
+          <w:szCs w:val="24"/>
+          <w:lang w:val="en-US"/>
+        </w:rPr>
+        <w:t>Web</w:t>
+      </w:r>
+      <w:r>
+        <w:rPr>
+          <w:rFonts w:ascii="Times New Roman" w:hAnsi="Times New Roman" w:cs="Times New Roman"/>
+          <w:sz w:val="24"/>
+          <w:szCs w:val="24"/>
+        </w:rPr>
+        <w:t>-</w:t>
+      </w:r>
+      <w:r>
+        <w:rPr>
+          <w:rFonts w:ascii="Times New Roman" w:hAnsi="Times New Roman" w:cs="Times New Roman"/>
+          <w:sz w:val="24"/>
+          <w:szCs w:val="24"/>
+        </w:rPr>
+        <w:t>форма выбора технологий реабилитации</w:t>
+      </w:r>
+    </w:p>
+    <w:p>
+      <w:pPr>
+        <w:jc w:val="center"/>
+        <w:rPr>
+          <w:rFonts w:ascii="Times New Roman" w:hAnsi="Times New Roman" w:cs="Times New Roman"/>
+          <w:sz w:val="24"/>
+          <w:szCs w:val="24"/>
+        </w:rPr>
+      </w:pPr>
+      <w:r>
+        <w:rPr>
+          <w:rFonts w:ascii="Times New Roman" w:hAnsi="Times New Roman" w:cs="Times New Roman"/>
+          <w:sz w:val="24"/>
+          <w:szCs w:val="24"/>
         </w:rPr>
         <w:lastRenderedPageBreak/>
         <w:pict>
-          <v:shape id="_x0000_i1033" type="#_x0000_t75" style="width:466.2pt;height:229.2pt">
-            <v:imagedata r:id="rId13" o:title="2016-12-10_17-54-32"/>
+          <v:shape id="_x0000_i1036" type="#_x0000_t75" style="width:466.5pt;height:229.5pt">
+            <v:imagedata r:id="rId17" o:title="2016-12-10_17-58-54"/>
           </v:shape>
         </w:pict>
       </w:r>
@@ -591,18 +889,27 @@
           <w:sz w:val="24"/>
           <w:szCs w:val="24"/>
         </w:rPr>
-        <w:t>форма выбора классификации результатов прогнозирования</w:t>
-      </w:r>
-      <w:r>
-        <w:rPr>
-          <w:rFonts w:ascii="Times New Roman" w:hAnsi="Times New Roman" w:cs="Times New Roman"/>
-          <w:sz w:val="24"/>
-          <w:szCs w:val="24"/>
-          <w:lang w:val="en-US"/>
+        <w:t xml:space="preserve">форма выбора результата прогнозирования </w:t>
+      </w:r>
+    </w:p>
+    <w:p>
+      <w:pPr>
+        <w:jc w:val="center"/>
+        <w:rPr>
+          <w:rFonts w:ascii="Times New Roman" w:hAnsi="Times New Roman" w:cs="Times New Roman"/>
+          <w:sz w:val="24"/>
+          <w:szCs w:val="24"/>
+        </w:rPr>
+      </w:pPr>
+      <w:r>
+        <w:rPr>
+          <w:rFonts w:ascii="Times New Roman" w:hAnsi="Times New Roman" w:cs="Times New Roman"/>
+          <w:sz w:val="24"/>
+          <w:szCs w:val="24"/>
         </w:rPr>
         <w:pict>
-          <v:shape id="_x0000_i1034" type="#_x0000_t75" style="width:466.2pt;height:229.2pt">
-            <v:imagedata r:id="rId14" o:title="2016-12-10_17-55-20"/>
+          <v:shape id="_x0000_i1037" type="#_x0000_t75" style="width:466.5pt;height:229.5pt">
+            <v:imagedata r:id="rId18" o:title="2016-12-10_17-59-52"/>
           </v:shape>
         </w:pict>
       </w:r>
@@ -633,7 +940,7 @@
           <w:highlight w:val="magenta"/>
           <w:lang w:val="en-US"/>
         </w:rPr>
-        <w:t>Web</w:t>
+        <w:t>Web-</w:t>
       </w:r>
       <w:r>
         <w:rPr>
@@ -642,7 +949,7 @@
           <w:szCs w:val="24"/>
           <w:highlight w:val="magenta"/>
         </w:rPr>
-        <w:t>-форма</w:t>
+        <w:t>форма</w:t>
       </w:r>
       <w:r>
         <w:rPr>
@@ -670,8 +977,8 @@
         </w:rPr>
         <w:lastRenderedPageBreak/>
         <w:pict>
-          <v:shape id="_x0000_i1035" type="#_x0000_t75" style="width:467.4pt;height:232.2pt">
-            <v:imagedata r:id="rId15" o:title="2016-12-10_17-56-22"/>
+          <v:shape id="_x0000_i1038" type="#_x0000_t75" style="width:467.25pt;height:230.25pt">
+            <v:imagedata r:id="rId19" o:title="2016-12-10_18-01-50"/>
           </v:shape>
         </w:pict>
       </w:r>
@@ -716,7 +1023,7 @@
           <w:sz w:val="24"/>
           <w:szCs w:val="24"/>
         </w:rPr>
-        <w:t>форма выбора технологий реабилитации</w:t>
+        <w:t xml:space="preserve">форма оценки прогнозируемого состояния </w:t>
       </w:r>
     </w:p>
     <w:p>
@@ -735,8 +1042,8 @@
           <w:szCs w:val="24"/>
         </w:rPr>
         <w:pict>
-          <v:shape id="_x0000_i1036" type="#_x0000_t75" style="width:466.2pt;height:229.2pt">
-            <v:imagedata r:id="rId16" o:title="2016-12-10_17-58-54"/>
+          <v:shape id="_x0000_i1039" type="#_x0000_t75" style="width:468pt;height:232.5pt">
+            <v:imagedata r:id="rId20" o:title="2016-12-10_18-02-44"/>
           </v:shape>
         </w:pict>
       </w:r>
@@ -756,7 +1063,7 @@
           <w:sz w:val="24"/>
           <w:szCs w:val="24"/>
         </w:rPr>
-        <w:t xml:space="preserve">Рисунок – </w:t>
+        <w:t xml:space="preserve">Рисунок – Продолжение. </w:t>
       </w:r>
       <w:r>
         <w:rPr>
@@ -781,7 +1088,7 @@
           <w:sz w:val="24"/>
           <w:szCs w:val="24"/>
         </w:rPr>
-        <w:t xml:space="preserve">форма выбора результата прогнозирования </w:t>
+        <w:t>форма оценки прогнозируемого состояния</w:t>
       </w:r>
     </w:p>
     <w:p>
@@ -801,8 +1108,8 @@
         </w:rPr>
         <w:lastRenderedPageBreak/>
         <w:pict>
-          <v:shape id="_x0000_i1037" type="#_x0000_t75" style="width:466.2pt;height:229.2pt">
-            <v:imagedata r:id="rId17" o:title="2016-12-10_17-59-52"/>
+          <v:shape id="_x0000_i1040" type="#_x0000_t75" style="width:466.5pt;height:230.25pt">
+            <v:imagedata r:id="rId21" o:title="2016-12-10_18-04-26"/>
           </v:shape>
         </w:pict>
       </w:r>
@@ -821,7 +1128,6 @@
           <w:rFonts w:ascii="Times New Roman" w:hAnsi="Times New Roman" w:cs="Times New Roman"/>
           <w:sz w:val="24"/>
           <w:szCs w:val="24"/>
-          <w:highlight w:val="magenta"/>
         </w:rPr>
         <w:t xml:space="preserve">Рисунок – </w:t>
       </w:r>
@@ -830,19 +1136,33 @@
           <w:rFonts w:ascii="Times New Roman" w:hAnsi="Times New Roman" w:cs="Times New Roman"/>
           <w:sz w:val="24"/>
           <w:szCs w:val="24"/>
-          <w:highlight w:val="magenta"/>
-          <w:lang w:val="en-US"/>
-        </w:rPr>
-        <w:t>Web-</w:t>
-      </w:r>
-      <w:r>
-        <w:rPr>
-          <w:rFonts w:ascii="Times New Roman" w:hAnsi="Times New Roman" w:cs="Times New Roman"/>
-          <w:sz w:val="24"/>
-          <w:szCs w:val="24"/>
-          <w:highlight w:val="magenta"/>
-        </w:rPr>
-        <w:t>форма</w:t>
+          <w:lang w:val="en-US"/>
+        </w:rPr>
+        <w:t>Web</w:t>
+      </w:r>
+      <w:r>
+        <w:rPr>
+          <w:rFonts w:ascii="Times New Roman" w:hAnsi="Times New Roman" w:cs="Times New Roman"/>
+          <w:sz w:val="24"/>
+          <w:szCs w:val="24"/>
+        </w:rPr>
+        <w:t>-</w:t>
+      </w:r>
+      <w:r>
+        <w:rPr>
+          <w:rFonts w:ascii="Times New Roman" w:hAnsi="Times New Roman" w:cs="Times New Roman"/>
+          <w:sz w:val="24"/>
+          <w:szCs w:val="24"/>
+        </w:rPr>
+        <w:t>форма справочника предельно-допустимы</w:t>
+      </w:r>
+      <w:r>
+        <w:rPr>
+          <w:rFonts w:ascii="Times New Roman" w:hAnsi="Times New Roman" w:cs="Times New Roman"/>
+          <w:sz w:val="24"/>
+          <w:szCs w:val="24"/>
+        </w:rPr>
+        <w:t>х</w:t>
       </w:r>
       <w:r>
         <w:rPr>
@@ -852,6 +1172,14 @@
         </w:rPr>
         <w:t xml:space="preserve"> </w:t>
       </w:r>
+      <w:r>
+        <w:rPr>
+          <w:rFonts w:ascii="Times New Roman" w:hAnsi="Times New Roman" w:cs="Times New Roman"/>
+          <w:sz w:val="24"/>
+          <w:szCs w:val="24"/>
+        </w:rPr>
+        <w:t>концентраций</w:t>
+      </w:r>
     </w:p>
     <w:p>
       <w:pPr>
@@ -869,8 +1197,8 @@
           <w:szCs w:val="24"/>
         </w:rPr>
         <w:pict>
-          <v:shape id="_x0000_i1038" type="#_x0000_t75" style="width:467.4pt;height:230.4pt">
-            <v:imagedata r:id="rId18" o:title="2016-12-10_18-01-50"/>
+          <v:shape id="_x0000_i1041" type="#_x0000_t75" style="width:466.5pt;height:229.5pt">
+            <v:imagedata r:id="rId22" o:title="2016-12-10_18-04-45"/>
           </v:shape>
         </w:pict>
       </w:r>
@@ -915,8 +1243,34 @@
           <w:sz w:val="24"/>
           <w:szCs w:val="24"/>
         </w:rPr>
-        <w:t xml:space="preserve">форма оценки прогнозируемого состояния </w:t>
-      </w:r>
+        <w:t>форма изменение справочника</w:t>
+      </w:r>
+      <w:r>
+        <w:rPr>
+          <w:rFonts w:ascii="Times New Roman" w:hAnsi="Times New Roman" w:cs="Times New Roman"/>
+          <w:sz w:val="24"/>
+          <w:szCs w:val="24"/>
+        </w:rPr>
+        <w:t xml:space="preserve"> предельно-допустимых</w:t>
+      </w:r>
+      <w:r>
+        <w:rPr>
+          <w:rFonts w:ascii="Times New Roman" w:hAnsi="Times New Roman" w:cs="Times New Roman"/>
+          <w:sz w:val="24"/>
+          <w:szCs w:val="24"/>
+        </w:rPr>
+        <w:t xml:space="preserve"> </w:t>
+      </w:r>
+      <w:r>
+        <w:rPr>
+          <w:rFonts w:ascii="Times New Roman" w:hAnsi="Times New Roman" w:cs="Times New Roman"/>
+          <w:sz w:val="24"/>
+          <w:szCs w:val="24"/>
+        </w:rPr>
+        <w:t>концентраций</w:t>
+      </w:r>
+      <w:bookmarkStart w:id="0" w:name="_GoBack"/>
+      <w:bookmarkEnd w:id="0"/>
     </w:p>
     <w:p>
       <w:pPr>
@@ -935,8 +1289,8 @@
         </w:rPr>
         <w:lastRenderedPageBreak/>
         <w:pict>
-          <v:shape id="_x0000_i1039" type="#_x0000_t75" style="width:467.4pt;height:232.2pt">
-            <v:imagedata r:id="rId19" o:title="2016-12-10_18-02-44"/>
+          <v:shape id="_x0000_i1042" type="#_x0000_t75" style="width:466.5pt;height:230.25pt">
+            <v:imagedata r:id="rId23" o:title="2016-12-10_18-08-00"/>
           </v:shape>
         </w:pict>
       </w:r>
@@ -956,32 +1310,15 @@
           <w:sz w:val="24"/>
           <w:szCs w:val="24"/>
         </w:rPr>
-        <w:t xml:space="preserve">Рисунок – Продолжение. </w:t>
-      </w:r>
-      <w:r>
-        <w:rPr>
-          <w:rFonts w:ascii="Times New Roman" w:hAnsi="Times New Roman" w:cs="Times New Roman"/>
-          <w:sz w:val="24"/>
-          <w:szCs w:val="24"/>
-          <w:lang w:val="en-US"/>
-        </w:rPr>
-        <w:t>Web</w:t>
-      </w:r>
-      <w:r>
-        <w:rPr>
-          <w:rFonts w:ascii="Times New Roman" w:hAnsi="Times New Roman" w:cs="Times New Roman"/>
-          <w:sz w:val="24"/>
-          <w:szCs w:val="24"/>
-        </w:rPr>
-        <w:t>-</w:t>
-      </w:r>
-      <w:r>
-        <w:rPr>
-          <w:rFonts w:ascii="Times New Roman" w:hAnsi="Times New Roman" w:cs="Times New Roman"/>
-          <w:sz w:val="24"/>
-          <w:szCs w:val="24"/>
-        </w:rPr>
-        <w:t>форма оценки прогнозируемого состояния</w:t>
+        <w:t xml:space="preserve">Рисунок – Web-форма </w:t>
+      </w:r>
+      <w:r>
+        <w:rPr>
+          <w:rFonts w:ascii="Times New Roman" w:hAnsi="Times New Roman" w:cs="Times New Roman"/>
+          <w:sz w:val="24"/>
+          <w:szCs w:val="24"/>
+        </w:rPr>
+        <w:t>отчетов модуля Р</w:t>
       </w:r>
     </w:p>
     <w:p>
@@ -1000,8 +1337,8 @@
           <w:szCs w:val="24"/>
         </w:rPr>
         <w:pict>
-          <v:shape id="_x0000_i1040" type="#_x0000_t75" style="width:466.8pt;height:229.8pt">
-            <v:imagedata r:id="rId20" o:title="2016-12-10_18-04-26"/>
+          <v:shape id="_x0000_i1043" type="#_x0000_t75" style="width:467.25pt;height:232.5pt">
+            <v:imagedata r:id="rId24" o:title="2016-12-10_18-08-36"/>
           </v:shape>
         </w:pict>
       </w:r>
@@ -1021,56 +1358,23 @@
           <w:sz w:val="24"/>
           <w:szCs w:val="24"/>
         </w:rPr>
-        <w:t xml:space="preserve">Рисунок – </w:t>
-      </w:r>
-      <w:r>
-        <w:rPr>
-          <w:rFonts w:ascii="Times New Roman" w:hAnsi="Times New Roman" w:cs="Times New Roman"/>
-          <w:sz w:val="24"/>
-          <w:szCs w:val="24"/>
-          <w:lang w:val="en-US"/>
-        </w:rPr>
-        <w:t>Web</w:t>
-      </w:r>
-      <w:r>
-        <w:rPr>
-          <w:rFonts w:ascii="Times New Roman" w:hAnsi="Times New Roman" w:cs="Times New Roman"/>
-          <w:sz w:val="24"/>
-          <w:szCs w:val="24"/>
-        </w:rPr>
-        <w:t>-</w:t>
-      </w:r>
-      <w:r>
-        <w:rPr>
-          <w:rFonts w:ascii="Times New Roman" w:hAnsi="Times New Roman" w:cs="Times New Roman"/>
-          <w:sz w:val="24"/>
-          <w:szCs w:val="24"/>
-        </w:rPr>
-        <w:t>форма справочника предельно-допустимы</w:t>
-      </w:r>
-      <w:r>
-        <w:rPr>
-          <w:rFonts w:ascii="Times New Roman" w:hAnsi="Times New Roman" w:cs="Times New Roman"/>
-          <w:sz w:val="24"/>
-          <w:szCs w:val="24"/>
-        </w:rPr>
-        <w:t>х</w:t>
-      </w:r>
-      <w:r>
-        <w:rPr>
-          <w:rFonts w:ascii="Times New Roman" w:hAnsi="Times New Roman" w:cs="Times New Roman"/>
-          <w:sz w:val="24"/>
-          <w:szCs w:val="24"/>
-        </w:rPr>
-        <w:t xml:space="preserve"> </w:t>
-      </w:r>
-      <w:r>
-        <w:rPr>
-          <w:rFonts w:ascii="Times New Roman" w:hAnsi="Times New Roman" w:cs="Times New Roman"/>
-          <w:sz w:val="24"/>
-          <w:szCs w:val="24"/>
-        </w:rPr>
-        <w:t>концентраций</w:t>
+        <w:t>Рисунок –</w:t>
+      </w:r>
+      <w:r>
+        <w:rPr>
+          <w:rFonts w:ascii="Times New Roman" w:hAnsi="Times New Roman" w:cs="Times New Roman"/>
+          <w:sz w:val="24"/>
+          <w:szCs w:val="24"/>
+        </w:rPr>
+        <w:t xml:space="preserve"> Отчет </w:t>
+      </w:r>
+      <w:r>
+        <w:rPr>
+          <w:rFonts w:ascii="Times New Roman" w:hAnsi="Times New Roman" w:cs="Times New Roman"/>
+          <w:sz w:val="24"/>
+          <w:szCs w:val="24"/>
+        </w:rPr>
+        <w:t>модуля Р</w:t>
       </w:r>
     </w:p>
     <w:p>
@@ -1090,8 +1394,8 @@
         </w:rPr>
         <w:lastRenderedPageBreak/>
         <w:pict>
-          <v:shape id="_x0000_i1041" type="#_x0000_t75" style="width:466.2pt;height:229.8pt">
-            <v:imagedata r:id="rId21" o:title="2016-12-10_18-04-45"/>
+          <v:shape id="_x0000_i1044" type="#_x0000_t75" style="width:466.5pt;height:229.5pt">
+            <v:imagedata r:id="rId25" o:title="2016-12-10_19-51-37"/>
           </v:shape>
         </w:pict>
       </w:r>
@@ -1111,180 +1415,6 @@
           <w:sz w:val="24"/>
           <w:szCs w:val="24"/>
         </w:rPr>
-        <w:t xml:space="preserve">Рисунок – </w:t>
-      </w:r>
-      <w:r>
-        <w:rPr>
-          <w:rFonts w:ascii="Times New Roman" w:hAnsi="Times New Roman" w:cs="Times New Roman"/>
-          <w:sz w:val="24"/>
-          <w:szCs w:val="24"/>
-          <w:lang w:val="en-US"/>
-        </w:rPr>
-        <w:t>Web</w:t>
-      </w:r>
-      <w:r>
-        <w:rPr>
-          <w:rFonts w:ascii="Times New Roman" w:hAnsi="Times New Roman" w:cs="Times New Roman"/>
-          <w:sz w:val="24"/>
-          <w:szCs w:val="24"/>
-        </w:rPr>
-        <w:t>-</w:t>
-      </w:r>
-      <w:r>
-        <w:rPr>
-          <w:rFonts w:ascii="Times New Roman" w:hAnsi="Times New Roman" w:cs="Times New Roman"/>
-          <w:sz w:val="24"/>
-          <w:szCs w:val="24"/>
-        </w:rPr>
-        <w:t>форма</w:t>
-      </w:r>
-      <w:r>
-        <w:rPr>
-          <w:rFonts w:ascii="Times New Roman" w:hAnsi="Times New Roman" w:cs="Times New Roman"/>
-          <w:sz w:val="24"/>
-          <w:szCs w:val="24"/>
-        </w:rPr>
-        <w:t xml:space="preserve"> изменение</w:t>
-      </w:r>
-      <w:r>
-        <w:rPr>
-          <w:rFonts w:ascii="Times New Roman" w:hAnsi="Times New Roman" w:cs="Times New Roman"/>
-          <w:sz w:val="24"/>
-          <w:szCs w:val="24"/>
-        </w:rPr>
-        <w:t xml:space="preserve"> справочника</w:t>
-      </w:r>
-      <w:r>
-        <w:rPr>
-          <w:rFonts w:ascii="Times New Roman" w:hAnsi="Times New Roman" w:cs="Times New Roman"/>
-          <w:sz w:val="24"/>
-          <w:szCs w:val="24"/>
-        </w:rPr>
-        <w:t xml:space="preserve"> предельно-допустимых</w:t>
-      </w:r>
-      <w:r>
-        <w:rPr>
-          <w:rFonts w:ascii="Times New Roman" w:hAnsi="Times New Roman" w:cs="Times New Roman"/>
-          <w:sz w:val="24"/>
-          <w:szCs w:val="24"/>
-        </w:rPr>
-        <w:t xml:space="preserve"> </w:t>
-      </w:r>
-      <w:r>
-        <w:rPr>
-          <w:rFonts w:ascii="Times New Roman" w:hAnsi="Times New Roman" w:cs="Times New Roman"/>
-          <w:sz w:val="24"/>
-          <w:szCs w:val="24"/>
-        </w:rPr>
-        <w:t>концентраций</w:t>
-      </w:r>
-      <w:bookmarkStart w:id="0" w:name="_GoBack"/>
-      <w:bookmarkEnd w:id="0"/>
-    </w:p>
-    <w:p>
-      <w:pPr>
-        <w:jc w:val="center"/>
-        <w:rPr>
-          <w:rFonts w:ascii="Times New Roman" w:hAnsi="Times New Roman" w:cs="Times New Roman"/>
-          <w:sz w:val="24"/>
-          <w:szCs w:val="24"/>
-        </w:rPr>
-      </w:pPr>
-      <w:r>
-        <w:rPr>
-          <w:rFonts w:ascii="Times New Roman" w:hAnsi="Times New Roman" w:cs="Times New Roman"/>
-          <w:sz w:val="24"/>
-          <w:szCs w:val="24"/>
-        </w:rPr>
-        <w:pict>
-          <v:shape id="_x0000_i1042" type="#_x0000_t75" style="width:466.8pt;height:230.4pt">
-            <v:imagedata r:id="rId22" o:title="2016-12-10_18-08-00"/>
-          </v:shape>
-        </w:pict>
-      </w:r>
-    </w:p>
-    <w:p>
-      <w:pPr>
-        <w:jc w:val="center"/>
-        <w:rPr>
-          <w:rFonts w:ascii="Times New Roman" w:hAnsi="Times New Roman" w:cs="Times New Roman"/>
-          <w:sz w:val="24"/>
-          <w:szCs w:val="24"/>
-        </w:rPr>
-      </w:pPr>
-      <w:r>
-        <w:rPr>
-          <w:rFonts w:ascii="Times New Roman" w:hAnsi="Times New Roman" w:cs="Times New Roman"/>
-          <w:sz w:val="24"/>
-          <w:szCs w:val="24"/>
-        </w:rPr>
-        <w:t xml:space="preserve">Рисунок – </w:t>
-      </w:r>
-      <w:proofErr w:type="spellStart"/>
-      <w:r>
-        <w:rPr>
-          <w:rFonts w:ascii="Times New Roman" w:hAnsi="Times New Roman" w:cs="Times New Roman"/>
-          <w:sz w:val="24"/>
-          <w:szCs w:val="24"/>
-        </w:rPr>
-        <w:t>Web</w:t>
-      </w:r>
-      <w:proofErr w:type="spellEnd"/>
-      <w:r>
-        <w:rPr>
-          <w:rFonts w:ascii="Times New Roman" w:hAnsi="Times New Roman" w:cs="Times New Roman"/>
-          <w:sz w:val="24"/>
-          <w:szCs w:val="24"/>
-        </w:rPr>
-        <w:t xml:space="preserve">-форма </w:t>
-      </w:r>
-      <w:r>
-        <w:rPr>
-          <w:rFonts w:ascii="Times New Roman" w:hAnsi="Times New Roman" w:cs="Times New Roman"/>
-          <w:sz w:val="24"/>
-          <w:szCs w:val="24"/>
-        </w:rPr>
-        <w:t>отчетов модуля Р</w:t>
-      </w:r>
-    </w:p>
-    <w:p>
-      <w:pPr>
-        <w:jc w:val="center"/>
-        <w:rPr>
-          <w:rFonts w:ascii="Times New Roman" w:hAnsi="Times New Roman" w:cs="Times New Roman"/>
-          <w:sz w:val="24"/>
-          <w:szCs w:val="24"/>
-        </w:rPr>
-      </w:pPr>
-      <w:r>
-        <w:rPr>
-          <w:rFonts w:ascii="Times New Roman" w:hAnsi="Times New Roman" w:cs="Times New Roman"/>
-          <w:sz w:val="24"/>
-          <w:szCs w:val="24"/>
-        </w:rPr>
-        <w:lastRenderedPageBreak/>
-        <w:pict>
-          <v:shape id="_x0000_i1043" type="#_x0000_t75" style="width:467.4pt;height:232.2pt">
-            <v:imagedata r:id="rId23" o:title="2016-12-10_18-08-36"/>
-          </v:shape>
-        </w:pict>
-      </w:r>
-    </w:p>
-    <w:p>
-      <w:pPr>
-        <w:jc w:val="center"/>
-        <w:rPr>
-          <w:rFonts w:ascii="Times New Roman" w:hAnsi="Times New Roman" w:cs="Times New Roman"/>
-          <w:sz w:val="24"/>
-          <w:szCs w:val="24"/>
-        </w:rPr>
-      </w:pPr>
-      <w:r>
-        <w:rPr>
-          <w:rFonts w:ascii="Times New Roman" w:hAnsi="Times New Roman" w:cs="Times New Roman"/>
-          <w:sz w:val="24"/>
-          <w:szCs w:val="24"/>
-        </w:rPr>
         <w:t>Рисунок –</w:t>
       </w:r>
       <w:r>
@@ -1293,71 +1423,7 @@
           <w:sz w:val="24"/>
           <w:szCs w:val="24"/>
         </w:rPr>
-        <w:t xml:space="preserve"> Отчет </w:t>
-      </w:r>
-      <w:r>
-        <w:rPr>
-          <w:rFonts w:ascii="Times New Roman" w:hAnsi="Times New Roman" w:cs="Times New Roman"/>
-          <w:sz w:val="24"/>
-          <w:szCs w:val="24"/>
-        </w:rPr>
-        <w:t>модуля Р</w:t>
-      </w:r>
-    </w:p>
-    <w:p>
-      <w:pPr>
-        <w:jc w:val="center"/>
-        <w:rPr>
-          <w:rFonts w:ascii="Times New Roman" w:hAnsi="Times New Roman" w:cs="Times New Roman"/>
-          <w:sz w:val="24"/>
-          <w:szCs w:val="24"/>
-        </w:rPr>
-      </w:pPr>
-      <w:r>
-        <w:rPr>
-          <w:rFonts w:ascii="Times New Roman" w:hAnsi="Times New Roman" w:cs="Times New Roman"/>
-          <w:sz w:val="24"/>
-          <w:szCs w:val="24"/>
-        </w:rPr>
-        <w:pict>
-          <v:shape id="_x0000_i1044" type="#_x0000_t75" style="width:466.8pt;height:229.8pt">
-            <v:imagedata r:id="rId24" o:title="2016-12-10_19-51-37"/>
-          </v:shape>
-        </w:pict>
-      </w:r>
-    </w:p>
-    <w:p>
-      <w:pPr>
-        <w:jc w:val="center"/>
-        <w:rPr>
-          <w:rFonts w:ascii="Times New Roman" w:hAnsi="Times New Roman" w:cs="Times New Roman"/>
-          <w:sz w:val="24"/>
-          <w:szCs w:val="24"/>
-        </w:rPr>
-      </w:pPr>
-      <w:r>
-        <w:rPr>
-          <w:rFonts w:ascii="Times New Roman" w:hAnsi="Times New Roman" w:cs="Times New Roman"/>
-          <w:sz w:val="24"/>
-          <w:szCs w:val="24"/>
-        </w:rPr>
-        <w:t>Рисунок –</w:t>
-      </w:r>
-      <w:r>
-        <w:rPr>
-          <w:rFonts w:ascii="Times New Roman" w:hAnsi="Times New Roman" w:cs="Times New Roman"/>
-          <w:sz w:val="24"/>
-          <w:szCs w:val="24"/>
-        </w:rPr>
-        <w:t xml:space="preserve"> </w:t>
-      </w:r>
-      <w:r>
-        <w:rPr>
-          <w:rFonts w:ascii="Times New Roman" w:hAnsi="Times New Roman" w:cs="Times New Roman"/>
-          <w:sz w:val="24"/>
-          <w:szCs w:val="24"/>
-        </w:rPr>
-        <w:t>Отчет модуля Р</w:t>
+        <w:t xml:space="preserve"> Отчет модуля Р</w:t>
       </w:r>
     </w:p>
     <w:p>
@@ -1411,7 +1477,7 @@
 </file>
 
 <file path=word/styles.xml><?xml version="1.0" encoding="utf-8"?>
-<w:styles xmlns:mc="http://schemas.openxmlformats.org/markup-compatibility/2006" xmlns:r="http://schemas.openxmlformats.org/officeDocument/2006/relationships" xmlns:w="http://schemas.openxmlformats.org/wordprocessingml/2006/main" xmlns:w14="http://schemas.microsoft.com/office/word/2010/wordml" xmlns:w15="http://schemas.microsoft.com/office/word/2012/wordml" mc:Ignorable="w14 w15">
+<w:styles xmlns:r="http://schemas.openxmlformats.org/officeDocument/2006/relationships" xmlns:w="http://schemas.openxmlformats.org/wordprocessingml/2006/main">
   <w:docDefaults>
     <w:rPrDefault>
       <w:rPr>
@@ -1427,382 +1493,149 @@
       </w:pPr>
     </w:pPrDefault>
   </w:docDefaults>
-  <w:latentStyles w:defLockedState="0" w:defUIPriority="99" w:defSemiHidden="0" w:defUnhideWhenUsed="0" w:defQFormat="0" w:count="371">
-    <w:lsdException w:name="Normal" w:uiPriority="0" w:qFormat="1"/>
-    <w:lsdException w:name="heading 1" w:uiPriority="9" w:qFormat="1"/>
-    <w:lsdException w:name="heading 2" w:semiHidden="1" w:uiPriority="9" w:unhideWhenUsed="1" w:qFormat="1"/>
-    <w:lsdException w:name="heading 3" w:semiHidden="1" w:uiPriority="9" w:unhideWhenUsed="1" w:qFormat="1"/>
-    <w:lsdException w:name="heading 4" w:semiHidden="1" w:uiPriority="9" w:unhideWhenUsed="1" w:qFormat="1"/>
-    <w:lsdException w:name="heading 5" w:semiHidden="1" w:uiPriority="9" w:unhideWhenUsed="1" w:qFormat="1"/>
-    <w:lsdException w:name="heading 6" w:semiHidden="1" w:uiPriority="9" w:unhideWhenUsed="1" w:qFormat="1"/>
-    <w:lsdException w:name="heading 7" w:semiHidden="1" w:uiPriority="9" w:unhideWhenUsed="1" w:qFormat="1"/>
-    <w:lsdException w:name="heading 8" w:semiHidden="1" w:uiPriority="9" w:unhideWhenUsed="1" w:qFormat="1"/>
-    <w:lsdException w:name="heading 9" w:semiHidden="1" w:uiPriority="9" w:unhideWhenUsed="1" w:qFormat="1"/>
-    <w:lsdException w:name="index 1" w:semiHidden="1" w:unhideWhenUsed="1"/>
-    <w:lsdException w:name="index 2" w:semiHidden="1" w:unhideWhenUsed="1"/>
-    <w:lsdException w:name="index 3" w:semiHidden="1" w:unhideWhenUsed="1"/>
-    <w:lsdException w:name="index 4" w:semiHidden="1" w:unhideWhenUsed="1"/>
-    <w:lsdException w:name="index 5" w:semiHidden="1" w:unhideWhenUsed="1"/>
-    <w:lsdException w:name="index 6" w:semiHidden="1" w:unhideWhenUsed="1"/>
-    <w:lsdException w:name="index 7" w:semiHidden="1" w:unhideWhenUsed="1"/>
-    <w:lsdException w:name="index 8" w:semiHidden="1" w:unhideWhenUsed="1"/>
-    <w:lsdException w:name="index 9" w:semiHidden="1" w:unhideWhenUsed="1"/>
-    <w:lsdException w:name="toc 1" w:semiHidden="1" w:uiPriority="39" w:unhideWhenUsed="1"/>
-    <w:lsdException w:name="toc 2" w:semiHidden="1" w:uiPriority="39" w:unhideWhenUsed="1"/>
-    <w:lsdException w:name="toc 3" w:semiHidden="1" w:uiPriority="39" w:unhideWhenUsed="1"/>
-    <w:lsdException w:name="toc 4" w:semiHidden="1" w:uiPriority="39" w:unhideWhenUsed="1"/>
-    <w:lsdException w:name="toc 5" w:semiHidden="1" w:uiPriority="39" w:unhideWhenUsed="1"/>
-    <w:lsdException w:name="toc 6" w:semiHidden="1" w:uiPriority="39" w:unhideWhenUsed="1"/>
-    <w:lsdException w:name="toc 7" w:semiHidden="1" w:uiPriority="39" w:unhideWhenUsed="1"/>
-    <w:lsdException w:name="toc 8" w:semiHidden="1" w:uiPriority="39" w:unhideWhenUsed="1"/>
-    <w:lsdException w:name="toc 9" w:semiHidden="1" w:uiPriority="39" w:unhideWhenUsed="1"/>
-    <w:lsdException w:name="Normal Indent" w:semiHidden="1" w:unhideWhenUsed="1"/>
-    <w:lsdException w:name="footnote text" w:semiHidden="1" w:unhideWhenUsed="1"/>
-    <w:lsdException w:name="annotation text" w:semiHidden="1" w:unhideWhenUsed="1"/>
-    <w:lsdException w:name="header" w:semiHidden="1" w:unhideWhenUsed="1"/>
-    <w:lsdException w:name="footer" w:semiHidden="1" w:unhideWhenUsed="1"/>
-    <w:lsdException w:name="index heading" w:semiHidden="1" w:unhideWhenUsed="1"/>
-    <w:lsdException w:name="caption" w:semiHidden="1" w:uiPriority="35" w:unhideWhenUsed="1" w:qFormat="1"/>
-    <w:lsdException w:name="table of figures" w:semiHidden="1" w:unhideWhenUsed="1"/>
-    <w:lsdException w:name="envelope address" w:semiHidden="1" w:unhideWhenUsed="1"/>
-    <w:lsdException w:name="envelope return" w:semiHidden="1" w:unhideWhenUsed="1"/>
-    <w:lsdException w:name="footnote reference" w:semiHidden="1" w:unhideWhenUsed="1"/>
-    <w:lsdException w:name="annotation reference" w:semiHidden="1" w:unhideWhenUsed="1"/>
-    <w:lsdException w:name="line number" w:semiHidden="1" w:unhideWhenUsed="1"/>
-    <w:lsdException w:name="page number" w:semiHidden="1" w:unhideWhenUsed="1"/>
-    <w:lsdException w:name="endnote reference" w:semiHidden="1" w:unhideWhenUsed="1"/>
-    <w:lsdException w:name="endnote text" w:semiHidden="1" w:unhideWhenUsed="1"/>
-    <w:lsdException w:name="table of authorities" w:semiHidden="1" w:unhideWhenUsed="1"/>
-    <w:lsdException w:name="macro" w:semiHidden="1" w:unhideWhenUsed="1"/>
-    <w:lsdException w:name="toa heading" w:semiHidden="1" w:unhideWhenUsed="1"/>
-    <w:lsdException w:name="List" w:semiHidden="1" w:unhideWhenUsed="1"/>
-    <w:lsdException w:name="List Bullet" w:semiHidden="1" w:unhideWhenUsed="1"/>
-    <w:lsdException w:name="List Number" w:semiHidden="1" w:unhideWhenUsed="1"/>
-    <w:lsdException w:name="List 2" w:semiHidden="1" w:unhideWhenUsed="1"/>
-    <w:lsdException w:name="List 3" w:semiHidden="1" w:unhideWhenUsed="1"/>
-    <w:lsdException w:name="List 4" w:semiHidden="1" w:unhideWhenUsed="1"/>
-    <w:lsdException w:name="List 5" w:semiHidden="1" w:unhideWhenUsed="1"/>
-    <w:lsdException w:name="List Bullet 2" w:semiHidden="1" w:unhideWhenUsed="1"/>
-    <w:lsdException w:name="List Bullet 3" w:semiHidden="1" w:unhideWhenUsed="1"/>
-    <w:lsdException w:name="List Bullet 4" w:semiHidden="1" w:unhideWhenUsed="1"/>
-    <w:lsdException w:name="List Bullet 5" w:semiHidden="1" w:unhideWhenUsed="1"/>
-    <w:lsdException w:name="List Number 2" w:semiHidden="1" w:unhideWhenUsed="1"/>
-    <w:lsdException w:name="List Number 3" w:semiHidden="1" w:unhideWhenUsed="1"/>
-    <w:lsdException w:name="List Number 4" w:semiHidden="1" w:unhideWhenUsed="1"/>
-    <w:lsdException w:name="List Number 5" w:semiHidden="1" w:unhideWhenUsed="1"/>
-    <w:lsdException w:name="Title" w:uiPriority="10" w:qFormat="1"/>
-    <w:lsdException w:name="Closing" w:semiHidden="1" w:unhideWhenUsed="1"/>
-    <w:lsdException w:name="Signature" w:semiHidden="1" w:unhideWhenUsed="1"/>
-    <w:lsdException w:name="Default Paragraph Font" w:semiHidden="1" w:uiPriority="1" w:unhideWhenUsed="1"/>
-    <w:lsdException w:name="Body Text" w:semiHidden="1" w:unhideWhenUsed="1"/>
-    <w:lsdException w:name="Body Text Indent" w:semiHidden="1" w:unhideWhenUsed="1"/>
-    <w:lsdException w:name="List Continue" w:semiHidden="1" w:unhideWhenUsed="1"/>
-    <w:lsdException w:name="List Continue 2" w:semiHidden="1" w:unhideWhenUsed="1"/>
-    <w:lsdException w:name="List Continue 3" w:semiHidden="1" w:unhideWhenUsed="1"/>
-    <w:lsdException w:name="List Continue 4" w:semiHidden="1" w:unhideWhenUsed="1"/>
-    <w:lsdException w:name="List Continue 5" w:semiHidden="1" w:unhideWhenUsed="1"/>
-    <w:lsdException w:name="Message Header" w:semiHidden="1" w:unhideWhenUsed="1"/>
-    <w:lsdException w:name="Subtitle" w:uiPriority="11" w:qFormat="1"/>
-    <w:lsdException w:name="Salutation" w:semiHidden="1" w:unhideWhenUsed="1"/>
-    <w:lsdException w:name="Date" w:semiHidden="1" w:unhideWhenUsed="1"/>
-    <w:lsdException w:name="Body Text First Indent" w:semiHidden="1" w:unhideWhenUsed="1"/>
-    <w:lsdException w:name="Body Text First Indent 2" w:semiHidden="1" w:unhideWhenUsed="1"/>
-    <w:lsdException w:name="Note Heading" w:semiHidden="1" w:unhideWhenUsed="1"/>
-    <w:lsdException w:name="Body Text 2" w:semiHidden="1" w:unhideWhenUsed="1"/>
-    <w:lsdException w:name="Body Text 3" w:semiHidden="1" w:unhideWhenUsed="1"/>
-    <w:lsdException w:name="Body Text Indent 2" w:semiHidden="1" w:unhideWhenUsed="1"/>
-    <w:lsdException w:name="Body Text Indent 3" w:semiHidden="1" w:unhideWhenUsed="1"/>
-    <w:lsdException w:name="Block Text" w:semiHidden="1" w:unhideWhenUsed="1"/>
-    <w:lsdException w:name="Hyperlink" w:semiHidden="1" w:unhideWhenUsed="1"/>
-    <w:lsdException w:name="FollowedHyperlink" w:semiHidden="1" w:unhideWhenUsed="1"/>
-    <w:lsdException w:name="Strong" w:uiPriority="22" w:qFormat="1"/>
-    <w:lsdException w:name="Emphasis" w:uiPriority="20" w:qFormat="1"/>
-    <w:lsdException w:name="Document Map" w:semiHidden="1" w:unhideWhenUsed="1"/>
-    <w:lsdException w:name="Plain Text" w:semiHidden="1" w:unhideWhenUsed="1"/>
-    <w:lsdException w:name="E-mail Signature" w:semiHidden="1" w:unhideWhenUsed="1"/>
-    <w:lsdException w:name="HTML Top of Form" w:semiHidden="1" w:unhideWhenUsed="1"/>
-    <w:lsdException w:name="HTML Bottom of Form" w:semiHidden="1" w:unhideWhenUsed="1"/>
-    <w:lsdException w:name="Normal (Web)" w:semiHidden="1" w:unhideWhenUsed="1"/>
-    <w:lsdException w:name="HTML Acronym" w:semiHidden="1" w:unhideWhenUsed="1"/>
-    <w:lsdException w:name="HTML Address" w:semiHidden="1" w:unhideWhenUsed="1"/>
-    <w:lsdException w:name="HTML Cite" w:semiHidden="1" w:unhideWhenUsed="1"/>
-    <w:lsdException w:name="HTML Code" w:semiHidden="1" w:unhideWhenUsed="1"/>
-    <w:lsdException w:name="HTML Definition" w:semiHidden="1" w:unhideWhenUsed="1"/>
-    <w:lsdException w:name="HTML Keyboard" w:semiHidden="1" w:unhideWhenUsed="1"/>
-    <w:lsdException w:name="HTML Preformatted" w:semiHidden="1" w:unhideWhenUsed="1"/>
-    <w:lsdException w:name="HTML Sample" w:semiHidden="1" w:unhideWhenUsed="1"/>
-    <w:lsdException w:name="HTML Typewriter" w:semiHidden="1" w:unhideWhenUsed="1"/>
-    <w:lsdException w:name="HTML Variable" w:semiHidden="1" w:unhideWhenUsed="1"/>
-    <w:lsdException w:name="Normal Table" w:semiHidden="1" w:unhideWhenUsed="1"/>
-    <w:lsdException w:name="annotation subject" w:semiHidden="1" w:unhideWhenUsed="1"/>
-    <w:lsdException w:name="No List" w:semiHidden="1" w:unhideWhenUsed="1"/>
-    <w:lsdException w:name="Outline List 1" w:semiHidden="1" w:unhideWhenUsed="1"/>
-    <w:lsdException w:name="Outline List 2" w:semiHidden="1" w:unhideWhenUsed="1"/>
-    <w:lsdException w:name="Outline List 3" w:semiHidden="1" w:unhideWhenUsed="1"/>
-    <w:lsdException w:name="Table Simple 1" w:semiHidden="1" w:unhideWhenUsed="1"/>
-    <w:lsdException w:name="Table Simple 2" w:semiHidden="1" w:unhideWhenUsed="1"/>
-    <w:lsdException w:name="Table Simple 3" w:semiHidden="1" w:unhideWhenUsed="1"/>
-    <w:lsdException w:name="Table Classic 1" w:semiHidden="1" w:unhideWhenUsed="1"/>
-    <w:lsdException w:name="Table Classic 2" w:semiHidden="1" w:unhideWhenUsed="1"/>
-    <w:lsdException w:name="Table Classic 3" w:semiHidden="1" w:unhideWhenUsed="1"/>
-    <w:lsdException w:name="Table Classic 4" w:semiHidden="1" w:unhideWhenUsed="1"/>
-    <w:lsdException w:name="Table Colorful 1" w:semiHidden="1" w:unhideWhenUsed="1"/>
-    <w:lsdException w:name="Table Colorful 2" w:semiHidden="1" w:unhideWhenUsed="1"/>
-    <w:lsdException w:name="Table Colorful 3" w:semiHidden="1" w:unhideWhenUsed="1"/>
-    <w:lsdException w:name="Table Columns 1" w:semiHidden="1" w:unhideWhenUsed="1"/>
-    <w:lsdException w:name="Table Columns 2" w:semiHidden="1" w:unhideWhenUsed="1"/>
-    <w:lsdException w:name="Table Columns 3" w:semiHidden="1" w:unhideWhenUsed="1"/>
-    <w:lsdException w:name="Table Columns 4" w:semiHidden="1" w:unhideWhenUsed="1"/>
-    <w:lsdException w:name="Table Columns 5" w:semiHidden="1" w:unhideWhenUsed="1"/>
-    <w:lsdException w:name="Table Grid 1" w:semiHidden="1" w:unhideWhenUsed="1"/>
-    <w:lsdException w:name="Table Grid 2" w:semiHidden="1" w:unhideWhenUsed="1"/>
-    <w:lsdException w:name="Table Grid 3" w:semiHidden="1" w:unhideWhenUsed="1"/>
-    <w:lsdException w:name="Table Grid 4" w:semiHidden="1" w:unhideWhenUsed="1"/>
-    <w:lsdException w:name="Table Grid 5" w:semiHidden="1" w:unhideWhenUsed="1"/>
-    <w:lsdException w:name="Table Grid 6" w:semiHidden="1" w:unhideWhenUsed="1"/>
-    <w:lsdException w:name="Table Grid 7" w:semiHidden="1" w:unhideWhenUsed="1"/>
-    <w:lsdException w:name="Table Grid 8" w:semiHidden="1" w:unhideWhenUsed="1"/>
-    <w:lsdException w:name="Table List 1" w:semiHidden="1" w:unhideWhenUsed="1"/>
-    <w:lsdException w:name="Table List 2" w:semiHidden="1" w:unhideWhenUsed="1"/>
-    <w:lsdException w:name="Table List 3" w:semiHidden="1" w:unhideWhenUsed="1"/>
-    <w:lsdException w:name="Table List 4" w:semiHidden="1" w:unhideWhenUsed="1"/>
-    <w:lsdException w:name="Table List 5" w:semiHidden="1" w:unhideWhenUsed="1"/>
-    <w:lsdException w:name="Table List 6" w:semiHidden="1" w:unhideWhenUsed="1"/>
-    <w:lsdException w:name="Table List 7" w:semiHidden="1" w:unhideWhenUsed="1"/>
-    <w:lsdException w:name="Table List 8" w:semiHidden="1" w:unhideWhenUsed="1"/>
-    <w:lsdException w:name="Table 3D effects 1" w:semiHidden="1" w:unhideWhenUsed="1"/>
-    <w:lsdException w:name="Table 3D effects 2" w:semiHidden="1" w:unhideWhenUsed="1"/>
-    <w:lsdException w:name="Table 3D effects 3" w:semiHidden="1" w:unhideWhenUsed="1"/>
-    <w:lsdException w:name="Table Contemporary" w:semiHidden="1" w:unhideWhenUsed="1"/>
-    <w:lsdException w:name="Table Elegant" w:semiHidden="1" w:unhideWhenUsed="1"/>
-    <w:lsdException w:name="Table Professional" w:semiHidden="1" w:unhideWhenUsed="1"/>
-    <w:lsdException w:name="Table Subtle 1" w:semiHidden="1" w:unhideWhenUsed="1"/>
-    <w:lsdException w:name="Table Subtle 2" w:semiHidden="1" w:unhideWhenUsed="1"/>
-    <w:lsdException w:name="Table Web 1" w:semiHidden="1" w:unhideWhenUsed="1"/>
-    <w:lsdException w:name="Table Web 2" w:semiHidden="1" w:unhideWhenUsed="1"/>
-    <w:lsdException w:name="Table Web 3" w:semiHidden="1" w:unhideWhenUsed="1"/>
-    <w:lsdException w:name="Balloon Text" w:semiHidden="1" w:unhideWhenUsed="1"/>
-    <w:lsdException w:name="Table Grid" w:uiPriority="39"/>
-    <w:lsdException w:name="Table Theme" w:semiHidden="1" w:unhideWhenUsed="1"/>
-    <w:lsdException w:name="Placeholder Text" w:semiHidden="1"/>
-    <w:lsdException w:name="No Spacing" w:uiPriority="1" w:qFormat="1"/>
-    <w:lsdException w:name="Light Shading" w:uiPriority="60"/>
-    <w:lsdException w:name="Light List" w:uiPriority="61"/>
-    <w:lsdException w:name="Light Grid" w:uiPriority="62"/>
-    <w:lsdException w:name="Medium Shading 1" w:uiPriority="63"/>
-    <w:lsdException w:name="Medium Shading 2" w:uiPriority="64"/>
-    <w:lsdException w:name="Medium List 1" w:uiPriority="65"/>
-    <w:lsdException w:name="Medium List 2" w:uiPriority="66"/>
-    <w:lsdException w:name="Medium Grid 1" w:uiPriority="67"/>
-    <w:lsdException w:name="Medium Grid 2" w:uiPriority="68"/>
-    <w:lsdException w:name="Medium Grid 3" w:uiPriority="69"/>
-    <w:lsdException w:name="Dark List" w:uiPriority="70"/>
-    <w:lsdException w:name="Colorful Shading" w:uiPriority="71"/>
-    <w:lsdException w:name="Colorful List" w:uiPriority="72"/>
-    <w:lsdException w:name="Colorful Grid" w:uiPriority="73"/>
-    <w:lsdException w:name="Light Shading Accent 1" w:uiPriority="60"/>
-    <w:lsdException w:name="Light List Accent 1" w:uiPriority="61"/>
-    <w:lsdException w:name="Light Grid Accent 1" w:uiPriority="62"/>
-    <w:lsdException w:name="Medium Shading 1 Accent 1" w:uiPriority="63"/>
-    <w:lsdException w:name="Medium Shading 2 Accent 1" w:uiPriority="64"/>
-    <w:lsdException w:name="Medium List 1 Accent 1" w:uiPriority="65"/>
-    <w:lsdException w:name="Revision" w:semiHidden="1"/>
-    <w:lsdException w:name="List Paragraph" w:uiPriority="34" w:qFormat="1"/>
-    <w:lsdException w:name="Quote" w:uiPriority="29" w:qFormat="1"/>
-    <w:lsdException w:name="Intense Quote" w:uiPriority="30" w:qFormat="1"/>
-    <w:lsdException w:name="Medium List 2 Accent 1" w:uiPriority="66"/>
-    <w:lsdException w:name="Medium Grid 1 Accent 1" w:uiPriority="67"/>
-    <w:lsdException w:name="Medium Grid 2 Accent 1" w:uiPriority="68"/>
-    <w:lsdException w:name="Medium Grid 3 Accent 1" w:uiPriority="69"/>
-    <w:lsdException w:name="Dark List Accent 1" w:uiPriority="70"/>
-    <w:lsdException w:name="Colorful Shading Accent 1" w:uiPriority="71"/>
-    <w:lsdException w:name="Colorful List Accent 1" w:uiPriority="72"/>
-    <w:lsdException w:name="Colorful Grid Accent 1" w:uiPriority="73"/>
-    <w:lsdException w:name="Light Shading Accent 2" w:uiPriority="60"/>
-    <w:lsdException w:name="Light List Accent 2" w:uiPriority="61"/>
-    <w:lsdException w:name="Light Grid Accent 2" w:uiPriority="62"/>
-    <w:lsdException w:name="Medium Shading 1 Accent 2" w:uiPriority="63"/>
-    <w:lsdException w:name="Medium Shading 2 Accent 2" w:uiPriority="64"/>
-    <w:lsdException w:name="Medium List 1 Accent 2" w:uiPriority="65"/>
-    <w:lsdException w:name="Medium List 2 Accent 2" w:uiPriority="66"/>
-    <w:lsdException w:name="Medium Grid 1 Accent 2" w:uiPriority="67"/>
-    <w:lsdException w:name="Medium Grid 2 Accent 2" w:uiPriority="68"/>
-    <w:lsdException w:name="Medium Grid 3 Accent 2" w:uiPriority="69"/>
-    <w:lsdException w:name="Dark List Accent 2" w:uiPriority="70"/>
-    <w:lsdException w:name="Colorful Shading Accent 2" w:uiPriority="71"/>
-    <w:lsdException w:name="Colorful List Accent 2" w:uiPriority="72"/>
-    <w:lsdException w:name="Colorful Grid Accent 2" w:uiPriority="73"/>
-    <w:lsdException w:name="Light Shading Accent 3" w:uiPriority="60"/>
-    <w:lsdException w:name="Light List Accent 3" w:uiPriority="61"/>
-    <w:lsdException w:name="Light Grid Accent 3" w:uiPriority="62"/>
-    <w:lsdException w:name="Medium Shading 1 Accent 3" w:uiPriority="63"/>
-    <w:lsdException w:name="Medium Shading 2 Accent 3" w:uiPriority="64"/>
-    <w:lsdException w:name="Medium List 1 Accent 3" w:uiPriority="65"/>
-    <w:lsdException w:name="Medium List 2 Accent 3" w:uiPriority="66"/>
-    <w:lsdException w:name="Medium Grid 1 Accent 3" w:uiPriority="67"/>
-    <w:lsdException w:name="Medium Grid 2 Accent 3" w:uiPriority="68"/>
-    <w:lsdException w:name="Medium Grid 3 Accent 3" w:uiPriority="69"/>
-    <w:lsdException w:name="Dark List Accent 3" w:uiPriority="70"/>
-    <w:lsdException w:name="Colorful Shading Accent 3" w:uiPriority="71"/>
-    <w:lsdException w:name="Colorful List Accent 3" w:uiPriority="72"/>
-    <w:lsdException w:name="Colorful Grid Accent 3" w:uiPriority="73"/>
-    <w:lsdException w:name="Light Shading Accent 4" w:uiPriority="60"/>
-    <w:lsdException w:name="Light List Accent 4" w:uiPriority="61"/>
-    <w:lsdException w:name="Light Grid Accent 4" w:uiPriority="62"/>
-    <w:lsdException w:name="Medium Shading 1 Accent 4" w:uiPriority="63"/>
-    <w:lsdException w:name="Medium Shading 2 Accent 4" w:uiPriority="64"/>
-    <w:lsdException w:name="Medium List 1 Accent 4" w:uiPriority="65"/>
-    <w:lsdException w:name="Medium List 2 Accent 4" w:uiPriority="66"/>
-    <w:lsdException w:name="Medium Grid 1 Accent 4" w:uiPriority="67"/>
-    <w:lsdException w:name="Medium Grid 2 Accent 4" w:uiPriority="68"/>
-    <w:lsdException w:name="Medium Grid 3 Accent 4" w:uiPriority="69"/>
-    <w:lsdException w:name="Dark List Accent 4" w:uiPriority="70"/>
-    <w:lsdException w:name="Colorful Shading Accent 4" w:uiPriority="71"/>
-    <w:lsdException w:name="Colorful List Accent 4" w:uiPriority="72"/>
-    <w:lsdException w:name="Colorful Grid Accent 4" w:uiPriority="73"/>
-    <w:lsdException w:name="Light Shading Accent 5" w:uiPriority="60"/>
-    <w:lsdException w:name="Light List Accent 5" w:uiPriority="61"/>
-    <w:lsdException w:name="Light Grid Accent 5" w:uiPriority="62"/>
-    <w:lsdException w:name="Medium Shading 1 Accent 5" w:uiPriority="63"/>
-    <w:lsdException w:name="Medium Shading 2 Accent 5" w:uiPriority="64"/>
-    <w:lsdException w:name="Medium List 1 Accent 5" w:uiPriority="65"/>
-    <w:lsdException w:name="Medium List 2 Accent 5" w:uiPriority="66"/>
-    <w:lsdException w:name="Medium Grid 1 Accent 5" w:uiPriority="67"/>
-    <w:lsdException w:name="Medium Grid 2 Accent 5" w:uiPriority="68"/>
-    <w:lsdException w:name="Medium Grid 3 Accent 5" w:uiPriority="69"/>
-    <w:lsdException w:name="Dark List Accent 5" w:uiPriority="70"/>
-    <w:lsdException w:name="Colorful Shading Accent 5" w:uiPriority="71"/>
-    <w:lsdException w:name="Colorful List Accent 5" w:uiPriority="72"/>
-    <w:lsdException w:name="Colorful Grid Accent 5" w:uiPriority="73"/>
-    <w:lsdException w:name="Light Shading Accent 6" w:uiPriority="60"/>
-    <w:lsdException w:name="Light List Accent 6" w:uiPriority="61"/>
-    <w:lsdException w:name="Light Grid Accent 6" w:uiPriority="62"/>
-    <w:lsdException w:name="Medium Shading 1 Accent 6" w:uiPriority="63"/>
-    <w:lsdException w:name="Medium Shading 2 Accent 6" w:uiPriority="64"/>
-    <w:lsdException w:name="Medium List 1 Accent 6" w:uiPriority="65"/>
-    <w:lsdException w:name="Medium List 2 Accent 6" w:uiPriority="66"/>
-    <w:lsdException w:name="Medium Grid 1 Accent 6" w:uiPriority="67"/>
-    <w:lsdException w:name="Medium Grid 2 Accent 6" w:uiPriority="68"/>
-    <w:lsdException w:name="Medium Grid 3 Accent 6" w:uiPriority="69"/>
-    <w:lsdException w:name="Dark List Accent 6" w:uiPriority="70"/>
-    <w:lsdException w:name="Colorful Shading Accent 6" w:uiPriority="71"/>
-    <w:lsdException w:name="Colorful List Accent 6" w:uiPriority="72"/>
-    <w:lsdException w:name="Colorful Grid Accent 6" w:uiPriority="73"/>
-    <w:lsdException w:name="Subtle Emphasis" w:uiPriority="19" w:qFormat="1"/>
-    <w:lsdException w:name="Intense Emphasis" w:uiPriority="21" w:qFormat="1"/>
-    <w:lsdException w:name="Subtle Reference" w:uiPriority="31" w:qFormat="1"/>
-    <w:lsdException w:name="Intense Reference" w:uiPriority="32" w:qFormat="1"/>
-    <w:lsdException w:name="Book Title" w:uiPriority="33" w:qFormat="1"/>
-    <w:lsdException w:name="Bibliography" w:semiHidden="1" w:uiPriority="37" w:unhideWhenUsed="1"/>
-    <w:lsdException w:name="TOC Heading" w:semiHidden="1" w:uiPriority="39" w:unhideWhenUsed="1" w:qFormat="1"/>
-    <w:lsdException w:name="Plain Table 1" w:uiPriority="41"/>
-    <w:lsdException w:name="Plain Table 2" w:uiPriority="42"/>
-    <w:lsdException w:name="Plain Table 3" w:uiPriority="43"/>
-    <w:lsdException w:name="Plain Table 4" w:uiPriority="44"/>
-    <w:lsdException w:name="Plain Table 5" w:uiPriority="45"/>
-    <w:lsdException w:name="Grid Table Light" w:uiPriority="40"/>
-    <w:lsdException w:name="Grid Table 1 Light" w:uiPriority="46"/>
-    <w:lsdException w:name="Grid Table 2" w:uiPriority="47"/>
-    <w:lsdException w:name="Grid Table 3" w:uiPriority="48"/>
-    <w:lsdException w:name="Grid Table 4" w:uiPriority="49"/>
-    <w:lsdException w:name="Grid Table 5 Dark" w:uiPriority="50"/>
-    <w:lsdException w:name="Grid Table 6 Colorful" w:uiPriority="51"/>
-    <w:lsdException w:name="Grid Table 7 Colorful" w:uiPriority="52"/>
-    <w:lsdException w:name="Grid Table 1 Light Accent 1" w:uiPriority="46"/>
-    <w:lsdException w:name="Grid Table 2 Accent 1" w:uiPriority="47"/>
-    <w:lsdException w:name="Grid Table 3 Accent 1" w:uiPriority="48"/>
-    <w:lsdException w:name="Grid Table 4 Accent 1" w:uiPriority="49"/>
-    <w:lsdException w:name="Grid Table 5 Dark Accent 1" w:uiPriority="50"/>
-    <w:lsdException w:name="Grid Table 6 Colorful Accent 1" w:uiPriority="51"/>
-    <w:lsdException w:name="Grid Table 7 Colorful Accent 1" w:uiPriority="52"/>
-    <w:lsdException w:name="Grid Table 1 Light Accent 2" w:uiPriority="46"/>
-    <w:lsdException w:name="Grid Table 2 Accent 2" w:uiPriority="47"/>
-    <w:lsdException w:name="Grid Table 3 Accent 2" w:uiPriority="48"/>
-    <w:lsdException w:name="Grid Table 4 Accent 2" w:uiPriority="49"/>
-    <w:lsdException w:name="Grid Table 5 Dark Accent 2" w:uiPriority="50"/>
-    <w:lsdException w:name="Grid Table 6 Colorful Accent 2" w:uiPriority="51"/>
-    <w:lsdException w:name="Grid Table 7 Colorful Accent 2" w:uiPriority="52"/>
-    <w:lsdException w:name="Grid Table 1 Light Accent 3" w:uiPriority="46"/>
-    <w:lsdException w:name="Grid Table 2 Accent 3" w:uiPriority="47"/>
-    <w:lsdException w:name="Grid Table 3 Accent 3" w:uiPriority="48"/>
-    <w:lsdException w:name="Grid Table 4 Accent 3" w:uiPriority="49"/>
-    <w:lsdException w:name="Grid Table 5 Dark Accent 3" w:uiPriority="50"/>
-    <w:lsdException w:name="Grid Table 6 Colorful Accent 3" w:uiPriority="51"/>
-    <w:lsdException w:name="Grid Table 7 Colorful Accent 3" w:uiPriority="52"/>
-    <w:lsdException w:name="Grid Table 1 Light Accent 4" w:uiPriority="46"/>
-    <w:lsdException w:name="Grid Table 2 Accent 4" w:uiPriority="47"/>
-    <w:lsdException w:name="Grid Table 3 Accent 4" w:uiPriority="48"/>
-    <w:lsdException w:name="Grid Table 4 Accent 4" w:uiPriority="49"/>
-    <w:lsdException w:name="Grid Table 5 Dark Accent 4" w:uiPriority="50"/>
-    <w:lsdException w:name="Grid Table 6 Colorful Accent 4" w:uiPriority="51"/>
-    <w:lsdException w:name="Grid Table 7 Colorful Accent 4" w:uiPriority="52"/>
-    <w:lsdException w:name="Grid Table 1 Light Accent 5" w:uiPriority="46"/>
-    <w:lsdException w:name="Grid Table 2 Accent 5" w:uiPriority="47"/>
-    <w:lsdException w:name="Grid Table 3 Accent 5" w:uiPriority="48"/>
-    <w:lsdException w:name="Grid Table 4 Accent 5" w:uiPriority="49"/>
-    <w:lsdException w:name="Grid Table 5 Dark Accent 5" w:uiPriority="50"/>
-    <w:lsdException w:name="Grid Table 6 Colorful Accent 5" w:uiPriority="51"/>
-    <w:lsdException w:name="Grid Table 7 Colorful Accent 5" w:uiPriority="52"/>
-    <w:lsdException w:name="Grid Table 1 Light Accent 6" w:uiPriority="46"/>
-    <w:lsdException w:name="Grid Table 2 Accent 6" w:uiPriority="47"/>
-    <w:lsdException w:name="Grid Table 3 Accent 6" w:uiPriority="48"/>
-    <w:lsdException w:name="Grid Table 4 Accent 6" w:uiPriority="49"/>
-    <w:lsdException w:name="Grid Table 5 Dark Accent 6" w:uiPriority="50"/>
-    <w:lsdException w:name="Grid Table 6 Colorful Accent 6" w:uiPriority="51"/>
-    <w:lsdException w:name="Grid Table 7 Colorful Accent 6" w:uiPriority="52"/>
-    <w:lsdException w:name="List Table 1 Light" w:uiPriority="46"/>
-    <w:lsdException w:name="List Table 2" w:uiPriority="47"/>
-    <w:lsdException w:name="List Table 3" w:uiPriority="48"/>
-    <w:lsdException w:name="List Table 4" w:uiPriority="49"/>
-    <w:lsdException w:name="List Table 5 Dark" w:uiPriority="50"/>
-    <w:lsdException w:name="List Table 6 Colorful" w:uiPriority="51"/>
-    <w:lsdException w:name="List Table 7 Colorful" w:uiPriority="52"/>
-    <w:lsdException w:name="List Table 1 Light Accent 1" w:uiPriority="46"/>
-    <w:lsdException w:name="List Table 2 Accent 1" w:uiPriority="47"/>
-    <w:lsdException w:name="List Table 3 Accent 1" w:uiPriority="48"/>
-    <w:lsdException w:name="List Table 4 Accent 1" w:uiPriority="49"/>
-    <w:lsdException w:name="List Table 5 Dark Accent 1" w:uiPriority="50"/>
-    <w:lsdException w:name="List Table 6 Colorful Accent 1" w:uiPriority="51"/>
-    <w:lsdException w:name="List Table 7 Colorful Accent 1" w:uiPriority="52"/>
-    <w:lsdException w:name="List Table 1 Light Accent 2" w:uiPriority="46"/>
-    <w:lsdException w:name="List Table 2 Accent 2" w:uiPriority="47"/>
-    <w:lsdException w:name="List Table 3 Accent 2" w:uiPriority="48"/>
-    <w:lsdException w:name="List Table 4 Accent 2" w:uiPriority="49"/>
-    <w:lsdException w:name="List Table 5 Dark Accent 2" w:uiPriority="50"/>
-    <w:lsdException w:name="List Table 6 Colorful Accent 2" w:uiPriority="51"/>
-    <w:lsdException w:name="List Table 7 Colorful Accent 2" w:uiPriority="52"/>
-    <w:lsdException w:name="List Table 1 Light Accent 3" w:uiPriority="46"/>
-    <w:lsdException w:name="List Table 2 Accent 3" w:uiPriority="47"/>
-    <w:lsdException w:name="List Table 3 Accent 3" w:uiPriority="48"/>
-    <w:lsdException w:name="List Table 4 Accent 3" w:uiPriority="49"/>
-    <w:lsdException w:name="List Table 5 Dark Accent 3" w:uiPriority="50"/>
-    <w:lsdException w:name="List Table 6 Colorful Accent 3" w:uiPriority="51"/>
-    <w:lsdException w:name="List Table 7 Colorful Accent 3" w:uiPriority="52"/>
-    <w:lsdException w:name="List Table 1 Light Accent 4" w:uiPriority="46"/>
-    <w:lsdException w:name="List Table 2 Accent 4" w:uiPriority="47"/>
-    <w:lsdException w:name="List Table 3 Accent 4" w:uiPriority="48"/>
-    <w:lsdException w:name="List Table 4 Accent 4" w:uiPriority="49"/>
-    <w:lsdException w:name="List Table 5 Dark Accent 4" w:uiPriority="50"/>
-    <w:lsdException w:name="List Table 6 Colorful Accent 4" w:uiPriority="51"/>
-    <w:lsdException w:name="List Table 7 Colorful Accent 4" w:uiPriority="52"/>
-    <w:lsdException w:name="List Table 1 Light Accent 5" w:uiPriority="46"/>
-    <w:lsdException w:name="List Table 2 Accent 5" w:uiPriority="47"/>
-    <w:lsdException w:name="List Table 3 Accent 5" w:uiPriority="48"/>
-    <w:lsdException w:name="List Table 4 Accent 5" w:uiPriority="49"/>
-    <w:lsdException w:name="List Table 5 Dark Accent 5" w:uiPriority="50"/>
-    <w:lsdException w:name="List Table 6 Colorful Accent 5" w:uiPriority="51"/>
-    <w:lsdException w:name="List Table 7 Colorful Accent 5" w:uiPriority="52"/>
-    <w:lsdException w:name="List Table 1 Light Accent 6" w:uiPriority="46"/>
-    <w:lsdException w:name="List Table 2 Accent 6" w:uiPriority="47"/>
-    <w:lsdException w:name="List Table 3 Accent 6" w:uiPriority="48"/>
-    <w:lsdException w:name="List Table 4 Accent 6" w:uiPriority="49"/>
-    <w:lsdException w:name="List Table 5 Dark Accent 6" w:uiPriority="50"/>
-    <w:lsdException w:name="List Table 6 Colorful Accent 6" w:uiPriority="51"/>
-    <w:lsdException w:name="List Table 7 Colorful Accent 6" w:uiPriority="52"/>
+  <w:latentStyles w:defLockedState="0" w:defUIPriority="99" w:defSemiHidden="1" w:defUnhideWhenUsed="1" w:defQFormat="0" w:count="267">
+    <w:lsdException w:name="Normal" w:semiHidden="0" w:uiPriority="0" w:unhideWhenUsed="0" w:qFormat="1"/>
+    <w:lsdException w:name="heading 1" w:semiHidden="0" w:uiPriority="9" w:unhideWhenUsed="0" w:qFormat="1"/>
+    <w:lsdException w:name="heading 2" w:uiPriority="9" w:qFormat="1"/>
+    <w:lsdException w:name="heading 3" w:uiPriority="9" w:qFormat="1"/>
+    <w:lsdException w:name="heading 4" w:uiPriority="9" w:qFormat="1"/>
+    <w:lsdException w:name="heading 5" w:uiPriority="9" w:qFormat="1"/>
+    <w:lsdException w:name="heading 6" w:uiPriority="9" w:qFormat="1"/>
+    <w:lsdException w:name="heading 7" w:uiPriority="9" w:qFormat="1"/>
+    <w:lsdException w:name="heading 8" w:uiPriority="9" w:qFormat="1"/>
+    <w:lsdException w:name="heading 9" w:uiPriority="9" w:qFormat="1"/>
+    <w:lsdException w:name="toc 1" w:uiPriority="39"/>
+    <w:lsdException w:name="toc 2" w:uiPriority="39"/>
+    <w:lsdException w:name="toc 3" w:uiPriority="39"/>
+    <w:lsdException w:name="toc 4" w:uiPriority="39"/>
+    <w:lsdException w:name="toc 5" w:uiPriority="39"/>
+    <w:lsdException w:name="toc 6" w:uiPriority="39"/>
+    <w:lsdException w:name="toc 7" w:uiPriority="39"/>
+    <w:lsdException w:name="toc 8" w:uiPriority="39"/>
+    <w:lsdException w:name="toc 9" w:uiPriority="39"/>
+    <w:lsdException w:name="caption" w:uiPriority="35" w:qFormat="1"/>
+    <w:lsdException w:name="Title" w:semiHidden="0" w:uiPriority="10" w:unhideWhenUsed="0" w:qFormat="1"/>
+    <w:lsdException w:name="Default Paragraph Font" w:uiPriority="1"/>
+    <w:lsdException w:name="Subtitle" w:semiHidden="0" w:uiPriority="11" w:unhideWhenUsed="0" w:qFormat="1"/>
+    <w:lsdException w:name="Strong" w:semiHidden="0" w:uiPriority="22" w:unhideWhenUsed="0" w:qFormat="1"/>
+    <w:lsdException w:name="Emphasis" w:semiHidden="0" w:uiPriority="20" w:unhideWhenUsed="0" w:qFormat="1"/>
+    <w:lsdException w:name="Table Grid" w:semiHidden="0" w:uiPriority="39" w:unhideWhenUsed="0"/>
+    <w:lsdException w:name="Placeholder Text" w:unhideWhenUsed="0"/>
+    <w:lsdException w:name="No Spacing" w:semiHidden="0" w:uiPriority="1" w:unhideWhenUsed="0" w:qFormat="1"/>
+    <w:lsdException w:name="Light Shading" w:semiHidden="0" w:uiPriority="60" w:unhideWhenUsed="0"/>
+    <w:lsdException w:name="Light List" w:semiHidden="0" w:uiPriority="61" w:unhideWhenUsed="0"/>
+    <w:lsdException w:name="Light Grid" w:semiHidden="0" w:uiPriority="62" w:unhideWhenUsed="0"/>
+    <w:lsdException w:name="Medium Shading 1" w:semiHidden="0" w:uiPriority="63" w:unhideWhenUsed="0"/>
+    <w:lsdException w:name="Medium Shading 2" w:semiHidden="0" w:uiPriority="64" w:unhideWhenUsed="0"/>
+    <w:lsdException w:name="Medium List 1" w:semiHidden="0" w:uiPriority="65" w:unhideWhenUsed="0"/>
+    <w:lsdException w:name="Medium List 2" w:semiHidden="0" w:uiPriority="66" w:unhideWhenUsed="0"/>
+    <w:lsdException w:name="Medium Grid 1" w:semiHidden="0" w:uiPriority="67" w:unhideWhenUsed="0"/>
+    <w:lsdException w:name="Medium Grid 2" w:semiHidden="0" w:uiPriority="68" w:unhideWhenUsed="0"/>
+    <w:lsdException w:name="Medium Grid 3" w:semiHidden="0" w:uiPriority="69" w:unhideWhenUsed="0"/>
+    <w:lsdException w:name="Dark List" w:semiHidden="0" w:uiPriority="70" w:unhideWhenUsed="0"/>
+    <w:lsdException w:name="Colorful Shading" w:semiHidden="0" w:uiPriority="71" w:unhideWhenUsed="0"/>
+    <w:lsdException w:name="Colorful List" w:semiHidden="0" w:uiPriority="72" w:unhideWhenUsed="0"/>
+    <w:lsdException w:name="Colorful Grid" w:semiHidden="0" w:uiPriority="73" w:unhideWhenUsed="0"/>
+    <w:lsdException w:name="Light Shading Accent 1" w:semiHidden="0" w:uiPriority="60" w:unhideWhenUsed="0"/>
+    <w:lsdException w:name="Light List Accent 1" w:semiHidden="0" w:uiPriority="61" w:unhideWhenUsed="0"/>
+    <w:lsdException w:name="Light Grid Accent 1" w:semiHidden="0" w:uiPriority="62" w:unhideWhenUsed="0"/>
+    <w:lsdException w:name="Medium Shading 1 Accent 1" w:semiHidden="0" w:uiPriority="63" w:unhideWhenUsed="0"/>
+    <w:lsdException w:name="Medium Shading 2 Accent 1" w:semiHidden="0" w:uiPriority="64" w:unhideWhenUsed="0"/>
+    <w:lsdException w:name="Medium List 1 Accent 1" w:semiHidden="0" w:uiPriority="65" w:unhideWhenUsed="0"/>
+    <w:lsdException w:name="Revision" w:unhideWhenUsed="0"/>
+    <w:lsdException w:name="List Paragraph" w:semiHidden="0" w:uiPriority="34" w:unhideWhenUsed="0" w:qFormat="1"/>
+    <w:lsdException w:name="Quote" w:semiHidden="0" w:uiPriority="29" w:unhideWhenUsed="0" w:qFormat="1"/>
+    <w:lsdException w:name="Intense Quote" w:semiHidden="0" w:uiPriority="30" w:unhideWhenUsed="0" w:qFormat="1"/>
+    <w:lsdException w:name="Medium List 2 Accent 1" w:semiHidden="0" w:uiPriority="66" w:unhideWhenUsed="0"/>
+    <w:lsdException w:name="Medium Grid 1 Accent 1" w:semiHidden="0" w:uiPriority="67" w:unhideWhenUsed="0"/>
+    <w:lsdException w:name="Medium Grid 2 Accent 1" w:semiHidden="0" w:uiPriority="68" w:unhideWhenUsed="0"/>
+    <w:lsdException w:name="Medium Grid 3 Accent 1" w:semiHidden="0" w:uiPriority="69" w:unhideWhenUsed="0"/>
+    <w:lsdException w:name="Dark List Accent 1" w:semiHidden="0" w:uiPriority="70" w:unhideWhenUsed="0"/>
+    <w:lsdException w:name="Colorful Shading Accent 1" w:semiHidden="0" w:uiPriority="71" w:unhideWhenUsed="0"/>
+    <w:lsdException w:name="Colorful List Accent 1" w:semiHidden="0" w:uiPriority="72" w:unhideWhenUsed="0"/>
+    <w:lsdException w:name="Colorful Grid Accent 1" w:semiHidden="0" w:uiPriority="73" w:unhideWhenUsed="0"/>
+    <w:lsdException w:name="Light Shading Accent 2" w:semiHidden="0" w:uiPriority="60" w:unhideWhenUsed="0"/>
+    <w:lsdException w:name="Light List Accent 2" w:semiHidden="0" w:uiPriority="61" w:unhideWhenUsed="0"/>
+    <w:lsdException w:name="Light Grid Accent 2" w:semiHidden="0" w:uiPriority="62" w:unhideWhenUsed="0"/>
+    <w:lsdException w:name="Medium Shading 1 Accent 2" w:semiHidden="0" w:uiPriority="63" w:unhideWhenUsed="0"/>
+    <w:lsdException w:name="Medium Shading 2 Accent 2" w:semiHidden="0" w:uiPriority="64" w:unhideWhenUsed="0"/>
+    <w:lsdException w:name="Medium List 1 Accent 2" w:semiHidden="0" w:uiPriority="65" w:unhideWhenUsed="0"/>
+    <w:lsdException w:name="Medium List 2 Accent 2" w:semiHidden="0" w:uiPriority="66" w:unhideWhenUsed="0"/>
+    <w:lsdException w:name="Medium Grid 1 Accent 2" w:semiHidden="0" w:uiPriority="67" w:unhideWhenUsed="0"/>
+    <w:lsdException w:name="Medium Grid 2 Accent 2" w:semiHidden="0" w:uiPriority="68" w:unhideWhenUsed="0"/>
+    <w:lsdException w:name="Medium Grid 3 Accent 2" w:semiHidden="0" w:uiPriority="69" w:unhideWhenUsed="0"/>
+    <w:lsdException w:name="Dark List Accent 2" w:semiHidden="0" w:uiPriority="70" w:unhideWhenUsed="0"/>
+    <w:lsdException w:name="Colorful Shading Accent 2" w:semiHidden="0" w:uiPriority="71" w:unhideWhenUsed="0"/>
+    <w:lsdException w:name="Colorful List Accent 2" w:semiHidden="0" w:uiPriority="72" w:unhideWhenUsed="0"/>
+    <w:lsdException w:name="Colorful Grid Accent 2" w:semiHidden="0" w:uiPriority="73" w:unhideWhenUsed="0"/>
+    <w:lsdException w:name="Light Shading Accent 3" w:semiHidden="0" w:uiPriority="60" w:unhideWhenUsed="0"/>
+    <w:lsdException w:name="Light List Accent 3" w:semiHidden="0" w:uiPriority="61" w:unhideWhenUsed="0"/>
+    <w:lsdException w:name="Light Grid Accent 3" w:semiHidden="0" w:uiPriority="62" w:unhideWhenUsed="0"/>
+    <w:lsdException w:name="Medium Shading 1 Accent 3" w:semiHidden="0" w:uiPriority="63" w:unhideWhenUsed="0"/>
+    <w:lsdException w:name="Medium Shading 2 Accent 3" w:semiHidden="0" w:uiPriority="64" w:unhideWhenUsed="0"/>
+    <w:lsdException w:name="Medium List 1 Accent 3" w:semiHidden="0" w:uiPriority="65" w:unhideWhenUsed="0"/>
+    <w:lsdException w:name="Medium List 2 Accent 3" w:semiHidden="0" w:uiPriority="66" w:unhideWhenUsed="0"/>
+    <w:lsdException w:name="Medium Grid 1 Accent 3" w:semiHidden="0" w:uiPriority="67" w:unhideWhenUsed="0"/>
+    <w:lsdException w:name="Medium Grid 2 Accent 3" w:semiHidden="0" w:uiPriority="68" w:unhideWhenUsed="0"/>
+    <w:lsdException w:name="Medium Grid 3 Accent 3" w:semiHidden="0" w:uiPriority="69" w:unhideWhenUsed="0"/>
+    <w:lsdException w:name="Dark List Accent 3" w:semiHidden="0" w:uiPriority="70" w:unhideWhenUsed="0"/>
+    <w:lsdException w:name="Colorful Shading Accent 3" w:semiHidden="0" w:uiPriority="71" w:unhideWhenUsed="0"/>
+    <w:lsdException w:name="Colorful List Accent 3" w:semiHidden="0" w:uiPriority="72" w:unhideWhenUsed="0"/>
+    <w:lsdException w:name="Colorful Grid Accent 3" w:semiHidden="0" w:uiPriority="73" w:unhideWhenUsed="0"/>
+    <w:lsdException w:name="Light Shading Accent 4" w:semiHidden="0" w:uiPriority="60" w:unhideWhenUsed="0"/>
+    <w:lsdException w:name="Light List Accent 4" w:semiHidden="0" w:uiPriority="61" w:unhideWhenUsed="0"/>
+    <w:lsdException w:name="Light Grid Accent 4" w:semiHidden="0" w:uiPriority="62" w:unhideWhenUsed="0"/>
+    <w:lsdException w:name="Medium Shading 1 Accent 4" w:semiHidden="0" w:uiPriority="63" w:unhideWhenUsed="0"/>
+    <w:lsdException w:name="Medium Shading 2 Accent 4" w:semiHidden="0" w:uiPriority="64" w:unhideWhenUsed="0"/>
+    <w:lsdException w:name="Medium List 1 Accent 4" w:semiHidden="0" w:uiPriority="65" w:unhideWhenUsed="0"/>
+    <w:lsdException w:name="Medium List 2 Accent 4" w:semiHidden="0" w:uiPriority="66" w:unhideWhenUsed="0"/>
+    <w:lsdException w:name="Medium Grid 1 Accent 4" w:semiHidden="0" w:uiPriority="67" w:unhideWhenUsed="0"/>
+    <w:lsdException w:name="Medium Grid 2 Accent 4" w:semiHidden="0" w:uiPriority="68" w:unhideWhenUsed="0"/>
+    <w:lsdException w:name="Medium Grid 3 Accent 4" w:semiHidden="0" w:uiPriority="69" w:unhideWhenUsed="0"/>
+    <w:lsdException w:name="Dark List Accent 4" w:semiHidden="0" w:uiPriority="70" w:unhideWhenUsed="0"/>
+    <w:lsdException w:name="Colorful Shading Accent 4" w:semiHidden="0" w:uiPriority="71" w:unhideWhenUsed="0"/>
+    <w:lsdException w:name="Colorful List Accent 4" w:semiHidden="0" w:uiPriority="72" w:unhideWhenUsed="0"/>
+    <w:lsdException w:name="Colorful Grid Accent 4" w:semiHidden="0" w:uiPriority="73" w:unhideWhenUsed="0"/>
+    <w:lsdException w:name="Light Shading Accent 5" w:semiHidden="0" w:uiPriority="60" w:unhideWhenUsed="0"/>
+    <w:lsdException w:name="Light List Accent 5" w:semiHidden="0" w:uiPriority="61" w:unhideWhenUsed="0"/>
+    <w:lsdException w:name="Light Grid Accent 5" w:semiHidden="0" w:uiPriority="62" w:unhideWhenUsed="0"/>
+    <w:lsdException w:name="Medium Shading 1 Accent 5" w:semiHidden="0" w:uiPriority="63" w:unhideWhenUsed="0"/>
+    <w:lsdException w:name="Medium Shading 2 Accent 5" w:semiHidden="0" w:uiPriority="64" w:unhideWhenUsed="0"/>
+    <w:lsdException w:name="Medium List 1 Accent 5" w:semiHidden="0" w:uiPriority="65" w:unhideWhenUsed="0"/>
+    <w:lsdException w:name="Medium List 2 Accent 5" w:semiHidden="0" w:uiPriority="66" w:unhideWhenUsed="0"/>
+    <w:lsdException w:name="Medium Grid 1 Accent 5" w:semiHidden="0" w:uiPriority="67" w:unhideWhenUsed="0"/>
+    <w:lsdException w:name="Medium Grid 2 Accent 5" w:semiHidden="0" w:uiPriority="68" w:unhideWhenUsed="0"/>
+    <w:lsdException w:name="Medium Grid 3 Accent 5" w:semiHidden="0" w:uiPriority="69" w:unhideWhenUsed="0"/>
+    <w:lsdException w:name="Dark List Accent 5" w:semiHidden="0" w:uiPriority="70" w:unhideWhenUsed="0"/>
+    <w:lsdException w:name="Colorful Shading Accent 5" w:semiHidden="0" w:uiPriority="71" w:unhideWhenUsed="0"/>
+    <w:lsdException w:name="Colorful List Accent 5" w:semiHidden="0" w:uiPriority="72" w:unhideWhenUsed="0"/>
+    <w:lsdException w:name="Colorful Grid Accent 5" w:semiHidden="0" w:uiPriority="73" w:unhideWhenUsed="0"/>
+    <w:lsdException w:name="Light Shading Accent 6" w:semiHidden="0" w:uiPriority="60" w:unhideWhenUsed="0"/>
+    <w:lsdException w:name="Light List Accent 6" w:semiHidden="0" w:uiPriority="61" w:unhideWhenUsed="0"/>
+    <w:lsdException w:name="Light Grid Accent 6" w:semiHidden="0" w:uiPriority="62" w:unhideWhenUsed="0"/>
+    <w:lsdException w:name="Medium Shading 1 Accent 6" w:semiHidden="0" w:uiPriority="63" w:unhideWhenUsed="0"/>
+    <w:lsdException w:name="Medium Shading 2 Accent 6" w:semiHidden="0" w:uiPriority="64" w:unhideWhenUsed="0"/>
+    <w:lsdException w:name="Medium List 1 Accent 6" w:semiHidden="0" w:uiPriority="65" w:unhideWhenUsed="0"/>
+    <w:lsdException w:name="Medium List 2 Accent 6" w:semiHidden="0" w:uiPriority="66" w:unhideWhenUsed="0"/>
+    <w:lsdException w:name="Medium Grid 1 Accent 6" w:semiHidden="0" w:uiPriority="67" w:unhideWhenUsed="0"/>
+    <w:lsdException w:name="Medium Grid 2 Accent 6" w:semiHidden="0" w:uiPriority="68" w:unhideWhenUsed="0"/>
+    <w:lsdException w:name="Medium Grid 3 Accent 6" w:semiHidden="0" w:uiPriority="69" w:unhideWhenUsed="0"/>
+    <w:lsdException w:name="Dark List Accent 6" w:semiHidden="0" w:uiPriority="70" w:unhideWhenUsed="0"/>
+    <w:lsdException w:name="Colorful Shading Accent 6" w:semiHidden="0" w:uiPriority="71" w:unhideWhenUsed="0"/>
+    <w:lsdException w:name="Colorful List Accent 6" w:semiHidden="0" w:uiPriority="72" w:unhideWhenUsed="0"/>
+    <w:lsdException w:name="Colorful Grid Accent 6" w:semiHidden="0" w:uiPriority="73" w:unhideWhenUsed="0"/>
+    <w:lsdException w:name="Subtle Emphasis" w:semiHidden="0" w:uiPriority="19" w:unhideWhenUsed="0" w:qFormat="1"/>
+    <w:lsdException w:name="Intense Emphasis" w:semiHidden="0" w:uiPriority="21" w:unhideWhenUsed="0" w:qFormat="1"/>
+    <w:lsdException w:name="Subtle Reference" w:semiHidden="0" w:uiPriority="31" w:unhideWhenUsed="0" w:qFormat="1"/>
+    <w:lsdException w:name="Intense Reference" w:semiHidden="0" w:uiPriority="32" w:unhideWhenUsed="0" w:qFormat="1"/>
+    <w:lsdException w:name="Book Title" w:semiHidden="0" w:uiPriority="33" w:unhideWhenUsed="0" w:qFormat="1"/>
+    <w:lsdException w:name="Bibliography" w:uiPriority="37"/>
+    <w:lsdException w:name="TOC Heading" w:uiPriority="39" w:qFormat="1"/>
   </w:latentStyles>
   <w:style w:type="paragraph" w:default="1" w:styleId="a">
     <w:name w:val="Normal"/>
     <w:qFormat/>
+    <w:rsid w:val="006D5850"/>
   </w:style>
   <w:style w:type="character" w:default="1" w:styleId="a0">
     <w:name w:val="Default Paragraph Font"/>
@@ -1815,6 +1648,7 @@
     <w:uiPriority w:val="99"/>
     <w:semiHidden/>
     <w:unhideWhenUsed/>
+    <w:qFormat/>
     <w:tblPr>
       <w:tblInd w:w="0" w:type="dxa"/>
       <w:tblCellMar>
@@ -1830,6 +1664,36 @@
     <w:uiPriority w:val="99"/>
     <w:semiHidden/>
     <w:unhideWhenUsed/>
+  </w:style>
+  <w:style w:type="paragraph" w:styleId="a3">
+    <w:name w:val="Balloon Text"/>
+    <w:basedOn w:val="a"/>
+    <w:link w:val="a4"/>
+    <w:uiPriority w:val="99"/>
+    <w:semiHidden/>
+    <w:unhideWhenUsed/>
+    <w:rsid w:val="007E5898"/>
+    <w:pPr>
+      <w:spacing w:after="0" w:line="240" w:lineRule="auto"/>
+    </w:pPr>
+    <w:rPr>
+      <w:rFonts w:ascii="Tahoma" w:hAnsi="Tahoma" w:cs="Tahoma"/>
+      <w:sz w:val="16"/>
+      <w:szCs w:val="16"/>
+    </w:rPr>
+  </w:style>
+  <w:style w:type="character" w:customStyle="1" w:styleId="a4">
+    <w:name w:val="Текст выноски Знак"/>
+    <w:basedOn w:val="a0"/>
+    <w:link w:val="a3"/>
+    <w:uiPriority w:val="99"/>
+    <w:semiHidden/>
+    <w:rsid w:val="007E5898"/>
+    <w:rPr>
+      <w:rFonts w:ascii="Tahoma" w:hAnsi="Tahoma" w:cs="Tahoma"/>
+      <w:sz w:val="16"/>
+      <w:szCs w:val="16"/>
+    </w:rPr>
   </w:style>
 </w:styles>
 </file>
@@ -1877,7 +1741,7 @@
     </a:clrScheme>
     <a:fontScheme name="Стандартная">
       <a:majorFont>
-        <a:latin typeface="Calibri Light" panose="020F0302020204030204"/>
+        <a:latin typeface="Calibri Light"/>
         <a:ea typeface=""/>
         <a:cs typeface=""/>
         <a:font script="Jpan" typeface="ＭＳ ゴシック"/>
@@ -1912,7 +1776,7 @@
         <a:font script="Geor" typeface="Sylfaen"/>
       </a:majorFont>
       <a:minorFont>
-        <a:latin typeface="Calibri" panose="020F0502020204030204"/>
+        <a:latin typeface="Calibri"/>
         <a:ea typeface=""/>
         <a:cs typeface=""/>
         <a:font script="Jpan" typeface="ＭＳ 明朝"/>
@@ -2089,7 +1953,7 @@
   <a:extraClrSchemeLst/>
   <a:extLst>
     <a:ext uri="{05A4C25C-085E-4340-85A3-A5531E510DB2}">
-      <thm15:themeFamily xmlns:thm15="http://schemas.microsoft.com/office/thememl/2012/main" name="Office Theme" id="{62F939B6-93AF-4DB8-9C6B-D6C7DFDC589F}" vid="{4A3C46E8-61CC-4603-A589-7422A47A8E4A}"/>
+      <thm15:themeFamily xmlns:thm15="http://schemas.microsoft.com/office/thememl/2012/main" xmlns="" name="Office Theme" id="{62F939B6-93AF-4DB8-9C6B-D6C7DFDC589F}" vid="{4A3C46E8-61CC-4603-A589-7422A47A8E4A}"/>
     </a:ext>
   </a:extLst>
 </a:theme>
@@ -2100,7 +1964,7 @@
 </file>
 
 <file path=customXml/itemProps1.xml><?xml version="1.0" encoding="utf-8"?>
-<ds:datastoreItem xmlns:ds="http://schemas.openxmlformats.org/officeDocument/2006/customXml" ds:itemID="{A0B6E113-BCA0-4D8B-A739-6400FE3DA265}">
+<ds:datastoreItem xmlns:ds="http://schemas.openxmlformats.org/officeDocument/2006/customXml" ds:itemID="{03D8BAEE-2430-456C-8FB5-E972CB55EA40}">
   <ds:schemaRefs>
     <ds:schemaRef ds:uri="http://schemas.openxmlformats.org/officeDocument/2006/bibliography"/>
   </ds:schemaRefs>
